--- a/lab8/Report1_BD.docx
+++ b/lab8/Report1_BD.docx
@@ -2500,103 +2500,40 @@
           <w:rFonts w:ascii="Times New Roman" w:hAnsi="Times New Roman" w:cs="Times New Roman"/>
           <w:sz w:val="24"/>
           <w:szCs w:val="24"/>
-        </w:rPr>
-      </w:pPr>
-      <w:r>
-        <w:rPr>
-          <w:rFonts w:ascii="Times New Roman" w:hAnsi="Times New Roman" w:cs="Times New Roman"/>
-          <w:sz w:val="24"/>
-          <w:szCs w:val="24"/>
+          <w:lang w:val="en-US"/>
+        </w:rPr>
+      </w:pPr>
+      <w:r>
+        <w:rPr>
+          <w:rFonts w:ascii="Times New Roman" w:hAnsi="Times New Roman" w:cs="Times New Roman"/>
+          <w:sz w:val="24"/>
+          <w:szCs w:val="24"/>
+        </w:rPr>
+        <w:t>План</w:t>
+      </w:r>
+      <w:r>
+        <w:rPr>
+          <w:rFonts w:ascii="Times New Roman" w:hAnsi="Times New Roman" w:cs="Times New Roman"/>
+          <w:sz w:val="24"/>
+          <w:szCs w:val="24"/>
+          <w:lang w:val="en-US"/>
         </w:rPr>
         <w:t xml:space="preserve"> </w:t>
       </w:r>
-    </w:p>
-    <w:p>
-      <w:pPr>
-        <w:spacing w:after="0"/>
-        <w:rPr>
-          <w:rFonts w:ascii="Times New Roman" w:hAnsi="Times New Roman" w:cs="Times New Roman"/>
-          <w:sz w:val="24"/>
-          <w:szCs w:val="24"/>
-        </w:rPr>
-      </w:pPr>
-    </w:p>
-    <w:p>
-      <w:pPr>
-        <w:spacing w:after="0"/>
-        <w:rPr>
-          <w:rFonts w:ascii="Times New Roman" w:hAnsi="Times New Roman" w:cs="Times New Roman"/>
-          <w:sz w:val="24"/>
-          <w:szCs w:val="24"/>
-          <w:lang w:val="en-US"/>
-        </w:rPr>
-      </w:pPr>
-      <w:r>
-        <w:rPr>
-          <w:rFonts w:ascii="Times New Roman" w:hAnsi="Times New Roman" w:cs="Times New Roman"/>
-          <w:sz w:val="24"/>
-          <w:szCs w:val="24"/>
-        </w:rPr>
-        <w:t xml:space="preserve">Попробуем </w:t>
-      </w:r>
-      <w:r>
-        <w:rPr>
-          <w:rFonts w:ascii="Times New Roman" w:hAnsi="Times New Roman" w:cs="Times New Roman"/>
-          <w:sz w:val="24"/>
-          <w:szCs w:val="24"/>
-        </w:rPr>
-        <w:t>оптимизировать</w:t>
-      </w:r>
-      <w:r>
-        <w:rPr>
-          <w:rFonts w:ascii="Times New Roman" w:hAnsi="Times New Roman" w:cs="Times New Roman"/>
-          <w:sz w:val="24"/>
-          <w:szCs w:val="24"/>
-        </w:rPr>
-        <w:t xml:space="preserve"> выполнение запроса с помощью </w:t>
-      </w:r>
-      <w:proofErr w:type="spellStart"/>
-      <w:r>
-        <w:rPr>
-          <w:rFonts w:ascii="Times New Roman" w:hAnsi="Times New Roman" w:cs="Times New Roman"/>
-          <w:sz w:val="24"/>
-          <w:szCs w:val="24"/>
-        </w:rPr>
-        <w:t>денормализации</w:t>
-      </w:r>
-      <w:proofErr w:type="spellEnd"/>
-      <w:r>
-        <w:rPr>
-          <w:rFonts w:ascii="Times New Roman" w:hAnsi="Times New Roman" w:cs="Times New Roman"/>
-          <w:sz w:val="24"/>
-          <w:szCs w:val="24"/>
-        </w:rPr>
-        <w:t xml:space="preserve"> БД. Для этого введем в таблицу </w:t>
-      </w:r>
-      <w:proofErr w:type="spellStart"/>
-      <w:r>
-        <w:rPr>
-          <w:rFonts w:ascii="Times New Roman" w:hAnsi="Times New Roman" w:cs="Times New Roman"/>
-          <w:sz w:val="24"/>
-          <w:szCs w:val="24"/>
-          <w:lang w:val="en-US"/>
-        </w:rPr>
-        <w:t>factualvisit</w:t>
-      </w:r>
-      <w:proofErr w:type="spellEnd"/>
-      <w:r>
-        <w:rPr>
-          <w:rFonts w:ascii="Times New Roman" w:hAnsi="Times New Roman" w:cs="Times New Roman"/>
-          <w:sz w:val="24"/>
-          <w:szCs w:val="24"/>
-        </w:rPr>
-        <w:t>2</w:t>
-      </w:r>
-      <w:r>
-        <w:rPr>
-          <w:rFonts w:ascii="Times New Roman" w:hAnsi="Times New Roman" w:cs="Times New Roman"/>
-          <w:sz w:val="24"/>
-          <w:szCs w:val="24"/>
+      <w:r>
+        <w:rPr>
+          <w:rFonts w:ascii="Times New Roman" w:hAnsi="Times New Roman" w:cs="Times New Roman"/>
+          <w:sz w:val="24"/>
+          <w:szCs w:val="24"/>
+        </w:rPr>
+        <w:t>выполнения</w:t>
+      </w:r>
+      <w:r>
+        <w:rPr>
+          <w:rFonts w:ascii="Times New Roman" w:hAnsi="Times New Roman" w:cs="Times New Roman"/>
+          <w:sz w:val="24"/>
+          <w:szCs w:val="24"/>
+          <w:lang w:val="en-US"/>
         </w:rPr>
         <w:t xml:space="preserve"> </w:t>
       </w:r>
@@ -2606,149 +2543,6 @@
           <w:sz w:val="24"/>
           <w:szCs w:val="24"/>
         </w:rPr>
-        <w:t xml:space="preserve">еще одно поле- </w:t>
-      </w:r>
-      <w:r>
-        <w:rPr>
-          <w:rFonts w:ascii="Times New Roman" w:hAnsi="Times New Roman" w:cs="Times New Roman"/>
-          <w:sz w:val="24"/>
-          <w:szCs w:val="24"/>
-          <w:lang w:val="en-US"/>
-        </w:rPr>
-        <w:t>BUILD</w:t>
-      </w:r>
-      <w:r>
-        <w:rPr>
-          <w:rFonts w:ascii="Times New Roman" w:hAnsi="Times New Roman" w:cs="Times New Roman"/>
-          <w:sz w:val="24"/>
-          <w:szCs w:val="24"/>
-        </w:rPr>
-        <w:t>_</w:t>
-      </w:r>
-      <w:r>
-        <w:rPr>
-          <w:rFonts w:ascii="Times New Roman" w:hAnsi="Times New Roman" w:cs="Times New Roman"/>
-          <w:sz w:val="24"/>
-          <w:szCs w:val="24"/>
-          <w:lang w:val="en-US"/>
-        </w:rPr>
-        <w:t>NUM</w:t>
-      </w:r>
-      <w:r>
-        <w:rPr>
-          <w:rFonts w:ascii="Times New Roman" w:hAnsi="Times New Roman" w:cs="Times New Roman"/>
-          <w:sz w:val="24"/>
-          <w:szCs w:val="24"/>
-        </w:rPr>
-        <w:t xml:space="preserve">, </w:t>
-      </w:r>
-      <w:r>
-        <w:rPr>
-          <w:rFonts w:ascii="Times New Roman" w:hAnsi="Times New Roman" w:cs="Times New Roman"/>
-          <w:sz w:val="24"/>
-          <w:szCs w:val="24"/>
-        </w:rPr>
-        <w:t>которое будет</w:t>
-      </w:r>
-      <w:r>
-        <w:rPr>
-          <w:rFonts w:ascii="Times New Roman" w:hAnsi="Times New Roman" w:cs="Times New Roman"/>
-          <w:sz w:val="24"/>
-          <w:szCs w:val="24"/>
-        </w:rPr>
-        <w:t xml:space="preserve"> зависеть только от поля </w:t>
-      </w:r>
-      <w:r>
-        <w:rPr>
-          <w:rFonts w:ascii="Times New Roman" w:hAnsi="Times New Roman" w:cs="Times New Roman"/>
-          <w:sz w:val="24"/>
-          <w:szCs w:val="24"/>
-          <w:lang w:val="en-US"/>
-        </w:rPr>
-        <w:t>ROOM</w:t>
-      </w:r>
-      <w:r>
-        <w:rPr>
-          <w:rFonts w:ascii="Times New Roman" w:hAnsi="Times New Roman" w:cs="Times New Roman"/>
-          <w:sz w:val="24"/>
-          <w:szCs w:val="24"/>
-        </w:rPr>
-        <w:t>_</w:t>
-      </w:r>
-      <w:r>
-        <w:rPr>
-          <w:rFonts w:ascii="Times New Roman" w:hAnsi="Times New Roman" w:cs="Times New Roman"/>
-          <w:sz w:val="24"/>
-          <w:szCs w:val="24"/>
-          <w:lang w:val="en-US"/>
-        </w:rPr>
-        <w:t>NUM</w:t>
-      </w:r>
-      <w:r>
-        <w:rPr>
-          <w:rFonts w:ascii="Times New Roman" w:hAnsi="Times New Roman" w:cs="Times New Roman"/>
-          <w:sz w:val="24"/>
-          <w:szCs w:val="24"/>
-        </w:rPr>
-        <w:t>.</w:t>
-      </w:r>
-      <w:r>
-        <w:rPr>
-          <w:rFonts w:ascii="Times New Roman" w:hAnsi="Times New Roman" w:cs="Times New Roman"/>
-          <w:sz w:val="24"/>
-          <w:szCs w:val="24"/>
-        </w:rPr>
-        <w:t xml:space="preserve"> Таким</w:t>
-      </w:r>
-      <w:r>
-        <w:rPr>
-          <w:rFonts w:ascii="Times New Roman" w:hAnsi="Times New Roman" w:cs="Times New Roman"/>
-          <w:sz w:val="24"/>
-          <w:szCs w:val="24"/>
-          <w:lang w:val="en-US"/>
-        </w:rPr>
-        <w:t xml:space="preserve"> </w:t>
-      </w:r>
-      <w:r>
-        <w:rPr>
-          <w:rFonts w:ascii="Times New Roman" w:hAnsi="Times New Roman" w:cs="Times New Roman"/>
-          <w:sz w:val="24"/>
-          <w:szCs w:val="24"/>
-        </w:rPr>
-        <w:t>образом</w:t>
-      </w:r>
-      <w:r>
-        <w:rPr>
-          <w:rFonts w:ascii="Times New Roman" w:hAnsi="Times New Roman" w:cs="Times New Roman"/>
-          <w:sz w:val="24"/>
-          <w:szCs w:val="24"/>
-          <w:lang w:val="en-US"/>
-        </w:rPr>
-        <w:t xml:space="preserve">, </w:t>
-      </w:r>
-      <w:r>
-        <w:rPr>
-          <w:rFonts w:ascii="Times New Roman" w:hAnsi="Times New Roman" w:cs="Times New Roman"/>
-          <w:sz w:val="24"/>
-          <w:szCs w:val="24"/>
-        </w:rPr>
-        <w:t>из</w:t>
-      </w:r>
-      <w:r>
-        <w:rPr>
-          <w:rFonts w:ascii="Times New Roman" w:hAnsi="Times New Roman" w:cs="Times New Roman"/>
-          <w:sz w:val="24"/>
-          <w:szCs w:val="24"/>
-          <w:lang w:val="en-US"/>
-        </w:rPr>
-        <w:t xml:space="preserve"> </w:t>
-      </w:r>
-      <w:r>
-        <w:rPr>
-          <w:rFonts w:ascii="Times New Roman" w:hAnsi="Times New Roman" w:cs="Times New Roman"/>
-          <w:sz w:val="24"/>
-          <w:szCs w:val="24"/>
-        </w:rPr>
         <w:t>запроса</w:t>
       </w:r>
       <w:r>
@@ -2758,76 +2552,7 @@
           <w:szCs w:val="24"/>
           <w:lang w:val="en-US"/>
         </w:rPr>
-        <w:t xml:space="preserve"> </w:t>
-      </w:r>
-      <w:r>
-        <w:rPr>
-          <w:rFonts w:ascii="Times New Roman" w:hAnsi="Times New Roman" w:cs="Times New Roman"/>
-          <w:sz w:val="24"/>
-          <w:szCs w:val="24"/>
-        </w:rPr>
-        <w:t>можно</w:t>
-      </w:r>
-      <w:r>
-        <w:rPr>
-          <w:rFonts w:ascii="Times New Roman" w:hAnsi="Times New Roman" w:cs="Times New Roman"/>
-          <w:sz w:val="24"/>
-          <w:szCs w:val="24"/>
-          <w:lang w:val="en-US"/>
-        </w:rPr>
-        <w:t xml:space="preserve"> </w:t>
-      </w:r>
-      <w:r>
-        <w:rPr>
-          <w:rFonts w:ascii="Times New Roman" w:hAnsi="Times New Roman" w:cs="Times New Roman"/>
-          <w:sz w:val="24"/>
-          <w:szCs w:val="24"/>
-        </w:rPr>
-        <w:t>убрать</w:t>
-      </w:r>
-      <w:r>
-        <w:rPr>
-          <w:rFonts w:ascii="Times New Roman" w:hAnsi="Times New Roman" w:cs="Times New Roman"/>
-          <w:sz w:val="24"/>
-          <w:szCs w:val="24"/>
-          <w:lang w:val="en-US"/>
-        </w:rPr>
-        <w:t xml:space="preserve"> </w:t>
-      </w:r>
-      <w:r>
-        <w:rPr>
-          <w:rFonts w:ascii="Times New Roman" w:hAnsi="Times New Roman" w:cs="Times New Roman"/>
-          <w:sz w:val="24"/>
-          <w:szCs w:val="24"/>
-        </w:rPr>
-        <w:t>таблицу</w:t>
-      </w:r>
-      <w:r>
-        <w:rPr>
-          <w:rFonts w:ascii="Times New Roman" w:hAnsi="Times New Roman" w:cs="Times New Roman"/>
-          <w:sz w:val="24"/>
-          <w:szCs w:val="24"/>
-          <w:lang w:val="en-US"/>
-        </w:rPr>
-        <w:t xml:space="preserve"> </w:t>
-      </w:r>
-      <w:r>
-        <w:rPr>
-          <w:rFonts w:ascii="Times New Roman" w:hAnsi="Times New Roman" w:cs="Times New Roman"/>
-          <w:sz w:val="24"/>
-          <w:szCs w:val="24"/>
-          <w:lang w:val="en-US"/>
-        </w:rPr>
-        <w:t>ROOM_BUILD.</w:t>
-      </w:r>
-      <w:r>
-        <w:rPr>
-          <w:rFonts w:ascii="Times New Roman" w:hAnsi="Times New Roman" w:cs="Times New Roman"/>
-          <w:sz w:val="24"/>
-          <w:szCs w:val="24"/>
-          <w:lang w:val="en-US"/>
-        </w:rPr>
-        <w:t xml:space="preserve"> </w:t>
+        <w:t>:</w:t>
       </w:r>
     </w:p>
     <w:p>
@@ -2853,74 +2578,7 @@
           <w:szCs w:val="20"/>
           <w:lang w:val="en-US"/>
         </w:rPr>
-        <w:t>alter table factualvisit</w:t>
-      </w:r>
-      <w:r>
-        <w:rPr>
-          <w:rFonts w:ascii="Cambria Math" w:hAnsi="Cambria Math" w:cs="Times New Roman"/>
-          <w:sz w:val="20"/>
-          <w:szCs w:val="20"/>
-          <w:lang w:val="en-US"/>
-        </w:rPr>
-        <w:t>2</w:t>
-      </w:r>
-      <w:r>
-        <w:rPr>
-          <w:rFonts w:ascii="Cambria Math" w:hAnsi="Cambria Math" w:cs="Times New Roman"/>
-          <w:sz w:val="20"/>
-          <w:szCs w:val="20"/>
-          <w:lang w:val="en-US"/>
-        </w:rPr>
-        <w:t xml:space="preserve"> add </w:t>
-      </w:r>
-      <w:proofErr w:type="spellStart"/>
-      <w:r>
-        <w:rPr>
-          <w:rFonts w:ascii="Cambria Math" w:hAnsi="Cambria Math" w:cs="Times New Roman"/>
-          <w:sz w:val="20"/>
-          <w:szCs w:val="20"/>
-          <w:lang w:val="en-US"/>
-        </w:rPr>
-        <w:t>build_num</w:t>
-      </w:r>
-      <w:proofErr w:type="spellEnd"/>
-      <w:r>
-        <w:rPr>
-          <w:rFonts w:ascii="Cambria Math" w:hAnsi="Cambria Math" w:cs="Times New Roman"/>
-          <w:sz w:val="20"/>
-          <w:szCs w:val="20"/>
-          <w:lang w:val="en-US"/>
-        </w:rPr>
-        <w:t xml:space="preserve"> </w:t>
-      </w:r>
-      <w:proofErr w:type="spellStart"/>
-      <w:r>
-        <w:rPr>
-          <w:rFonts w:ascii="Cambria Math" w:hAnsi="Cambria Math" w:cs="Times New Roman"/>
-          <w:sz w:val="20"/>
-          <w:szCs w:val="20"/>
-          <w:lang w:val="en-US"/>
-        </w:rPr>
-        <w:t>int</w:t>
-      </w:r>
-      <w:proofErr w:type="spellEnd"/>
-      <w:r>
-        <w:rPr>
-          <w:rFonts w:ascii="Cambria Math" w:hAnsi="Cambria Math" w:cs="Times New Roman"/>
-          <w:sz w:val="20"/>
-          <w:szCs w:val="20"/>
-          <w:lang w:val="en-US"/>
-        </w:rPr>
-        <w:t xml:space="preserve"> not null</w:t>
-      </w:r>
-      <w:r>
-        <w:rPr>
-          <w:rFonts w:ascii="Cambria Math" w:hAnsi="Cambria Math" w:cs="Times New Roman"/>
-          <w:sz w:val="20"/>
-          <w:szCs w:val="20"/>
-          <w:lang w:val="en-US"/>
-        </w:rPr>
-        <w:t>;</w:t>
+        <w:t>Plan</w:t>
       </w:r>
     </w:p>
     <w:p>
@@ -2946,273 +2604,7 @@
           <w:szCs w:val="20"/>
           <w:lang w:val="en-US"/>
         </w:rPr>
-        <w:t xml:space="preserve">update factualvisit2 set </w:t>
-      </w:r>
-      <w:proofErr w:type="spellStart"/>
-      <w:r>
-        <w:rPr>
-          <w:rFonts w:ascii="Cambria Math" w:hAnsi="Cambria Math" w:cs="Times New Roman"/>
-          <w:sz w:val="20"/>
-          <w:szCs w:val="20"/>
-          <w:lang w:val="en-US"/>
-        </w:rPr>
-        <w:t>build_num</w:t>
-      </w:r>
-      <w:proofErr w:type="spellEnd"/>
-      <w:r>
-        <w:rPr>
-          <w:rFonts w:ascii="Cambria Math" w:hAnsi="Cambria Math" w:cs="Times New Roman"/>
-          <w:sz w:val="20"/>
-          <w:szCs w:val="20"/>
-          <w:lang w:val="en-US"/>
-        </w:rPr>
-        <w:t xml:space="preserve">=(select </w:t>
-      </w:r>
-      <w:proofErr w:type="spellStart"/>
-      <w:r>
-        <w:rPr>
-          <w:rFonts w:ascii="Cambria Math" w:hAnsi="Cambria Math" w:cs="Times New Roman"/>
-          <w:sz w:val="20"/>
-          <w:szCs w:val="20"/>
-          <w:lang w:val="en-US"/>
-        </w:rPr>
-        <w:t>room_build.building_num</w:t>
-      </w:r>
-      <w:proofErr w:type="spellEnd"/>
-      <w:r>
-        <w:rPr>
-          <w:rFonts w:ascii="Cambria Math" w:hAnsi="Cambria Math" w:cs="Times New Roman"/>
-          <w:sz w:val="20"/>
-          <w:szCs w:val="20"/>
-          <w:lang w:val="en-US"/>
-        </w:rPr>
-        <w:t xml:space="preserve"> from </w:t>
-      </w:r>
-      <w:proofErr w:type="spellStart"/>
-      <w:r>
-        <w:rPr>
-          <w:rFonts w:ascii="Cambria Math" w:hAnsi="Cambria Math" w:cs="Times New Roman"/>
-          <w:sz w:val="20"/>
-          <w:szCs w:val="20"/>
-          <w:lang w:val="en-US"/>
-        </w:rPr>
-        <w:t>room_build</w:t>
-      </w:r>
-      <w:proofErr w:type="spellEnd"/>
-      <w:r>
-        <w:rPr>
-          <w:rFonts w:ascii="Cambria Math" w:hAnsi="Cambria Math" w:cs="Times New Roman"/>
-          <w:sz w:val="20"/>
-          <w:szCs w:val="20"/>
-          <w:lang w:val="en-US"/>
-        </w:rPr>
-        <w:t xml:space="preserve"> where </w:t>
-      </w:r>
-      <w:proofErr w:type="spellStart"/>
-      <w:r>
-        <w:rPr>
-          <w:rFonts w:ascii="Cambria Math" w:hAnsi="Cambria Math" w:cs="Times New Roman"/>
-          <w:sz w:val="20"/>
-          <w:szCs w:val="20"/>
-          <w:lang w:val="en-US"/>
-        </w:rPr>
-        <w:t>room_build.room_num</w:t>
-      </w:r>
-      <w:proofErr w:type="spellEnd"/>
-      <w:r>
-        <w:rPr>
-          <w:rFonts w:ascii="Cambria Math" w:hAnsi="Cambria Math" w:cs="Times New Roman"/>
-          <w:sz w:val="20"/>
-          <w:szCs w:val="20"/>
-          <w:lang w:val="en-US"/>
-        </w:rPr>
-        <w:t>=factualvisit2.room_num);</w:t>
-      </w:r>
-    </w:p>
-    <w:p>
-      <w:pPr>
-        <w:spacing w:after="0"/>
-        <w:rPr>
-          <w:rFonts w:ascii="Times New Roman" w:hAnsi="Times New Roman" w:cs="Times New Roman"/>
-          <w:sz w:val="24"/>
-          <w:szCs w:val="24"/>
-        </w:rPr>
-      </w:pPr>
-      <w:r>
-        <w:rPr>
-          <w:rFonts w:ascii="Times New Roman" w:hAnsi="Times New Roman" w:cs="Times New Roman"/>
-          <w:sz w:val="24"/>
-          <w:szCs w:val="24"/>
-        </w:rPr>
-        <w:t>В</w:t>
-      </w:r>
-      <w:r>
-        <w:rPr>
-          <w:rFonts w:ascii="Times New Roman" w:hAnsi="Times New Roman" w:cs="Times New Roman"/>
-          <w:sz w:val="24"/>
-          <w:szCs w:val="24"/>
-        </w:rPr>
-        <w:t xml:space="preserve"> </w:t>
-      </w:r>
-      <w:r>
-        <w:rPr>
-          <w:rFonts w:ascii="Times New Roman" w:hAnsi="Times New Roman" w:cs="Times New Roman"/>
-          <w:sz w:val="24"/>
-          <w:szCs w:val="24"/>
-        </w:rPr>
-        <w:t>связи</w:t>
-      </w:r>
-      <w:r>
-        <w:rPr>
-          <w:rFonts w:ascii="Times New Roman" w:hAnsi="Times New Roman" w:cs="Times New Roman"/>
-          <w:sz w:val="24"/>
-          <w:szCs w:val="24"/>
-        </w:rPr>
-        <w:t xml:space="preserve"> </w:t>
-      </w:r>
-      <w:r>
-        <w:rPr>
-          <w:rFonts w:ascii="Times New Roman" w:hAnsi="Times New Roman" w:cs="Times New Roman"/>
-          <w:sz w:val="24"/>
-          <w:szCs w:val="24"/>
-        </w:rPr>
-        <w:t>с</w:t>
-      </w:r>
-      <w:r>
-        <w:rPr>
-          <w:rFonts w:ascii="Times New Roman" w:hAnsi="Times New Roman" w:cs="Times New Roman"/>
-          <w:sz w:val="24"/>
-          <w:szCs w:val="24"/>
-        </w:rPr>
-        <w:t xml:space="preserve"> </w:t>
-      </w:r>
-      <w:r>
-        <w:rPr>
-          <w:rFonts w:ascii="Times New Roman" w:hAnsi="Times New Roman" w:cs="Times New Roman"/>
-          <w:sz w:val="24"/>
-          <w:szCs w:val="24"/>
-        </w:rPr>
-        <w:t>изменениями</w:t>
-      </w:r>
-      <w:r>
-        <w:rPr>
-          <w:rFonts w:ascii="Times New Roman" w:hAnsi="Times New Roman" w:cs="Times New Roman"/>
-          <w:sz w:val="24"/>
-          <w:szCs w:val="24"/>
-        </w:rPr>
-        <w:t xml:space="preserve"> </w:t>
-      </w:r>
-      <w:r>
-        <w:rPr>
-          <w:rFonts w:ascii="Times New Roman" w:hAnsi="Times New Roman" w:cs="Times New Roman"/>
-          <w:sz w:val="24"/>
-          <w:szCs w:val="24"/>
-        </w:rPr>
-        <w:t>в</w:t>
-      </w:r>
-      <w:r>
-        <w:rPr>
-          <w:rFonts w:ascii="Times New Roman" w:hAnsi="Times New Roman" w:cs="Times New Roman"/>
-          <w:sz w:val="24"/>
-          <w:szCs w:val="24"/>
-        </w:rPr>
-        <w:t xml:space="preserve"> </w:t>
-      </w:r>
-      <w:r>
-        <w:rPr>
-          <w:rFonts w:ascii="Times New Roman" w:hAnsi="Times New Roman" w:cs="Times New Roman"/>
-          <w:sz w:val="24"/>
-          <w:szCs w:val="24"/>
-        </w:rPr>
-        <w:t>таблицах</w:t>
-      </w:r>
-      <w:r>
-        <w:rPr>
-          <w:rFonts w:ascii="Times New Roman" w:hAnsi="Times New Roman" w:cs="Times New Roman"/>
-          <w:sz w:val="24"/>
-          <w:szCs w:val="24"/>
-        </w:rPr>
-        <w:t xml:space="preserve">, </w:t>
-      </w:r>
-      <w:r>
-        <w:rPr>
-          <w:rFonts w:ascii="Times New Roman" w:hAnsi="Times New Roman" w:cs="Times New Roman"/>
-          <w:sz w:val="24"/>
-          <w:szCs w:val="24"/>
-        </w:rPr>
-        <w:t>сам</w:t>
-      </w:r>
-      <w:r>
-        <w:rPr>
-          <w:rFonts w:ascii="Times New Roman" w:hAnsi="Times New Roman" w:cs="Times New Roman"/>
-          <w:sz w:val="24"/>
-          <w:szCs w:val="24"/>
-        </w:rPr>
-        <w:t xml:space="preserve"> </w:t>
-      </w:r>
-      <w:r>
-        <w:rPr>
-          <w:rFonts w:ascii="Times New Roman" w:hAnsi="Times New Roman" w:cs="Times New Roman"/>
-          <w:sz w:val="24"/>
-          <w:szCs w:val="24"/>
-        </w:rPr>
-        <w:t>запрос</w:t>
-      </w:r>
-      <w:r>
-        <w:rPr>
-          <w:rFonts w:ascii="Times New Roman" w:hAnsi="Times New Roman" w:cs="Times New Roman"/>
-          <w:sz w:val="24"/>
-          <w:szCs w:val="24"/>
-        </w:rPr>
-        <w:t xml:space="preserve"> </w:t>
-      </w:r>
-      <w:r>
-        <w:rPr>
-          <w:rFonts w:ascii="Times New Roman" w:hAnsi="Times New Roman" w:cs="Times New Roman"/>
-          <w:sz w:val="24"/>
-          <w:szCs w:val="24"/>
-        </w:rPr>
-        <w:t>тоже</w:t>
-      </w:r>
-      <w:r>
-        <w:rPr>
-          <w:rFonts w:ascii="Times New Roman" w:hAnsi="Times New Roman" w:cs="Times New Roman"/>
-          <w:sz w:val="24"/>
-          <w:szCs w:val="24"/>
-        </w:rPr>
-        <w:t xml:space="preserve"> </w:t>
-      </w:r>
-      <w:r>
-        <w:rPr>
-          <w:rFonts w:ascii="Times New Roman" w:hAnsi="Times New Roman" w:cs="Times New Roman"/>
-          <w:sz w:val="24"/>
-          <w:szCs w:val="24"/>
-        </w:rPr>
-        <w:t>немного</w:t>
-      </w:r>
-      <w:r>
-        <w:rPr>
-          <w:rFonts w:ascii="Times New Roman" w:hAnsi="Times New Roman" w:cs="Times New Roman"/>
-          <w:sz w:val="24"/>
-          <w:szCs w:val="24"/>
-        </w:rPr>
-        <w:t xml:space="preserve"> </w:t>
-      </w:r>
-      <w:r>
-        <w:rPr>
-          <w:rFonts w:ascii="Times New Roman" w:hAnsi="Times New Roman" w:cs="Times New Roman"/>
-          <w:sz w:val="24"/>
-          <w:szCs w:val="24"/>
-        </w:rPr>
-        <w:t>изменился</w:t>
-      </w:r>
-      <w:r>
-        <w:rPr>
-          <w:rFonts w:ascii="Times New Roman" w:hAnsi="Times New Roman" w:cs="Times New Roman"/>
-          <w:sz w:val="24"/>
-          <w:szCs w:val="24"/>
-        </w:rPr>
-        <w:t>:</w:t>
+        <w:t>PLAN JOIN (FACTUALVISIT2 NATURAL, ROOM_BUILD INDEX (RDB$18), ATTACHMENT INDEX (RDB$FOREIGN15, RDB$FOREIGN16))</w:t>
       </w:r>
     </w:p>
     <w:p>
@@ -3231,15 +2623,6 @@
           <w:lang w:val="en-US"/>
         </w:rPr>
       </w:pPr>
-      <w:r>
-        <w:rPr>
-          <w:rFonts w:ascii="Cambria Math" w:hAnsi="Cambria Math" w:cs="Times New Roman"/>
-          <w:sz w:val="20"/>
-          <w:szCs w:val="20"/>
-          <w:lang w:val="en-US"/>
-        </w:rPr>
-        <w:t>select factualvisit2.emp_id,factualvisit2.room_num,factualvisit2.visit_date,factualvisit2.start_of_vis,factualvisit2.end_of_vis,factualvisit2.build_num from factualvisit2,attachment</w:t>
-      </w:r>
     </w:p>
     <w:p>
       <w:pPr>
@@ -3264,19 +2647,8 @@
           <w:szCs w:val="20"/>
           <w:lang w:val="en-US"/>
         </w:rPr>
-        <w:t>where factualvisit2.emp_id=</w:t>
-      </w:r>
-      <w:proofErr w:type="spellStart"/>
-      <w:r>
-        <w:rPr>
-          <w:rFonts w:ascii="Cambria Math" w:hAnsi="Cambria Math" w:cs="Times New Roman"/>
-          <w:sz w:val="20"/>
-          <w:szCs w:val="20"/>
-          <w:lang w:val="en-US"/>
-        </w:rPr>
-        <w:t>attachment.emp_id</w:t>
-      </w:r>
-      <w:proofErr w:type="spellEnd"/>
+        <w:t>Adapted Plan</w:t>
+      </w:r>
     </w:p>
     <w:p>
       <w:pPr>
@@ -3301,27 +2673,347 @@
           <w:szCs w:val="20"/>
           <w:lang w:val="en-US"/>
         </w:rPr>
-        <w:t xml:space="preserve">and </w:t>
+        <w:t>PLAN JOIN (FACTUALVISIT2 NATURAL, ROOM_BUILD INDEX (INTEG_61), ATTACHMENT INDEX (INTEG_50, INTEG_52))</w:t>
+      </w:r>
+    </w:p>
+    <w:p>
+      <w:pPr>
+        <w:spacing w:after="0"/>
+        <w:rPr>
+          <w:rFonts w:ascii="Times New Roman" w:hAnsi="Times New Roman" w:cs="Times New Roman"/>
+          <w:sz w:val="24"/>
+          <w:szCs w:val="24"/>
+          <w:lang w:val="en-US"/>
+        </w:rPr>
+      </w:pPr>
+      <w:r>
+        <w:rPr>
+          <w:rFonts w:ascii="Times New Roman" w:hAnsi="Times New Roman" w:cs="Times New Roman"/>
+          <w:sz w:val="24"/>
+          <w:szCs w:val="24"/>
+          <w:lang w:val="en-US"/>
+        </w:rPr>
+        <w:t xml:space="preserve"> </w:t>
+      </w:r>
+    </w:p>
+    <w:p>
+      <w:pPr>
+        <w:spacing w:after="0"/>
+        <w:rPr>
+          <w:rFonts w:ascii="Times New Roman" w:hAnsi="Times New Roman" w:cs="Times New Roman"/>
+          <w:sz w:val="24"/>
+          <w:szCs w:val="24"/>
+          <w:lang w:val="en-US"/>
+        </w:rPr>
+      </w:pPr>
+    </w:p>
+    <w:p>
+      <w:pPr>
+        <w:spacing w:after="0"/>
+        <w:rPr>
+          <w:rFonts w:ascii="Times New Roman" w:hAnsi="Times New Roman" w:cs="Times New Roman"/>
+          <w:sz w:val="24"/>
+          <w:szCs w:val="24"/>
+          <w:lang w:val="en-US"/>
+        </w:rPr>
+      </w:pPr>
+      <w:r>
+        <w:rPr>
+          <w:rFonts w:ascii="Times New Roman" w:hAnsi="Times New Roman" w:cs="Times New Roman"/>
+          <w:sz w:val="24"/>
+          <w:szCs w:val="24"/>
+        </w:rPr>
+        <w:t xml:space="preserve">Попробуем </w:t>
+      </w:r>
+      <w:r>
+        <w:rPr>
+          <w:rFonts w:ascii="Times New Roman" w:hAnsi="Times New Roman" w:cs="Times New Roman"/>
+          <w:sz w:val="24"/>
+          <w:szCs w:val="24"/>
+        </w:rPr>
+        <w:t>оптимизировать</w:t>
+      </w:r>
+      <w:r>
+        <w:rPr>
+          <w:rFonts w:ascii="Times New Roman" w:hAnsi="Times New Roman" w:cs="Times New Roman"/>
+          <w:sz w:val="24"/>
+          <w:szCs w:val="24"/>
+        </w:rPr>
+        <w:t xml:space="preserve"> выполнение запроса с помощью </w:t>
       </w:r>
       <w:proofErr w:type="spellStart"/>
       <w:r>
         <w:rPr>
-          <w:rFonts w:ascii="Cambria Math" w:hAnsi="Cambria Math" w:cs="Times New Roman"/>
-          <w:sz w:val="20"/>
-          <w:szCs w:val="20"/>
-          <w:lang w:val="en-US"/>
-        </w:rPr>
-        <w:t>attachment.dep_id</w:t>
+          <w:rFonts w:ascii="Times New Roman" w:hAnsi="Times New Roman" w:cs="Times New Roman"/>
+          <w:sz w:val="24"/>
+          <w:szCs w:val="24"/>
+        </w:rPr>
+        <w:t>денормализации</w:t>
       </w:r>
       <w:proofErr w:type="spellEnd"/>
       <w:r>
         <w:rPr>
-          <w:rFonts w:ascii="Cambria Math" w:hAnsi="Cambria Math" w:cs="Times New Roman"/>
-          <w:sz w:val="20"/>
-          <w:szCs w:val="20"/>
-          <w:lang w:val="en-US"/>
-        </w:rPr>
-        <w:t>=2022</w:t>
+          <w:rFonts w:ascii="Times New Roman" w:hAnsi="Times New Roman" w:cs="Times New Roman"/>
+          <w:sz w:val="24"/>
+          <w:szCs w:val="24"/>
+        </w:rPr>
+        <w:t xml:space="preserve"> БД. Для этого введем в таблицу </w:t>
+      </w:r>
+      <w:proofErr w:type="spellStart"/>
+      <w:r>
+        <w:rPr>
+          <w:rFonts w:ascii="Times New Roman" w:hAnsi="Times New Roman" w:cs="Times New Roman"/>
+          <w:sz w:val="24"/>
+          <w:szCs w:val="24"/>
+          <w:lang w:val="en-US"/>
+        </w:rPr>
+        <w:t>factualvisit</w:t>
+      </w:r>
+      <w:proofErr w:type="spellEnd"/>
+      <w:r>
+        <w:rPr>
+          <w:rFonts w:ascii="Times New Roman" w:hAnsi="Times New Roman" w:cs="Times New Roman"/>
+          <w:sz w:val="24"/>
+          <w:szCs w:val="24"/>
+        </w:rPr>
+        <w:t>2</w:t>
+      </w:r>
+      <w:r>
+        <w:rPr>
+          <w:rFonts w:ascii="Times New Roman" w:hAnsi="Times New Roman" w:cs="Times New Roman"/>
+          <w:sz w:val="24"/>
+          <w:szCs w:val="24"/>
+        </w:rPr>
+        <w:t xml:space="preserve"> </w:t>
+      </w:r>
+      <w:r>
+        <w:rPr>
+          <w:rFonts w:ascii="Times New Roman" w:hAnsi="Times New Roman" w:cs="Times New Roman"/>
+          <w:sz w:val="24"/>
+          <w:szCs w:val="24"/>
+        </w:rPr>
+        <w:t xml:space="preserve">еще одно поле- </w:t>
+      </w:r>
+      <w:r>
+        <w:rPr>
+          <w:rFonts w:ascii="Times New Roman" w:hAnsi="Times New Roman" w:cs="Times New Roman"/>
+          <w:sz w:val="24"/>
+          <w:szCs w:val="24"/>
+          <w:lang w:val="en-US"/>
+        </w:rPr>
+        <w:t>BUILD</w:t>
+      </w:r>
+      <w:r>
+        <w:rPr>
+          <w:rFonts w:ascii="Times New Roman" w:hAnsi="Times New Roman" w:cs="Times New Roman"/>
+          <w:sz w:val="24"/>
+          <w:szCs w:val="24"/>
+        </w:rPr>
+        <w:t>_</w:t>
+      </w:r>
+      <w:r>
+        <w:rPr>
+          <w:rFonts w:ascii="Times New Roman" w:hAnsi="Times New Roman" w:cs="Times New Roman"/>
+          <w:sz w:val="24"/>
+          <w:szCs w:val="24"/>
+          <w:lang w:val="en-US"/>
+        </w:rPr>
+        <w:t>NUM</w:t>
+      </w:r>
+      <w:r>
+        <w:rPr>
+          <w:rFonts w:ascii="Times New Roman" w:hAnsi="Times New Roman" w:cs="Times New Roman"/>
+          <w:sz w:val="24"/>
+          <w:szCs w:val="24"/>
+        </w:rPr>
+        <w:t xml:space="preserve">, </w:t>
+      </w:r>
+      <w:r>
+        <w:rPr>
+          <w:rFonts w:ascii="Times New Roman" w:hAnsi="Times New Roman" w:cs="Times New Roman"/>
+          <w:sz w:val="24"/>
+          <w:szCs w:val="24"/>
+        </w:rPr>
+        <w:t>которое будет</w:t>
+      </w:r>
+      <w:r>
+        <w:rPr>
+          <w:rFonts w:ascii="Times New Roman" w:hAnsi="Times New Roman" w:cs="Times New Roman"/>
+          <w:sz w:val="24"/>
+          <w:szCs w:val="24"/>
+        </w:rPr>
+        <w:t xml:space="preserve"> зависеть только от поля </w:t>
+      </w:r>
+      <w:r>
+        <w:rPr>
+          <w:rFonts w:ascii="Times New Roman" w:hAnsi="Times New Roman" w:cs="Times New Roman"/>
+          <w:sz w:val="24"/>
+          <w:szCs w:val="24"/>
+          <w:lang w:val="en-US"/>
+        </w:rPr>
+        <w:t>ROOM</w:t>
+      </w:r>
+      <w:r>
+        <w:rPr>
+          <w:rFonts w:ascii="Times New Roman" w:hAnsi="Times New Roman" w:cs="Times New Roman"/>
+          <w:sz w:val="24"/>
+          <w:szCs w:val="24"/>
+        </w:rPr>
+        <w:t>_</w:t>
+      </w:r>
+      <w:r>
+        <w:rPr>
+          <w:rFonts w:ascii="Times New Roman" w:hAnsi="Times New Roman" w:cs="Times New Roman"/>
+          <w:sz w:val="24"/>
+          <w:szCs w:val="24"/>
+          <w:lang w:val="en-US"/>
+        </w:rPr>
+        <w:t>NUM</w:t>
+      </w:r>
+      <w:r>
+        <w:rPr>
+          <w:rFonts w:ascii="Times New Roman" w:hAnsi="Times New Roman" w:cs="Times New Roman"/>
+          <w:sz w:val="24"/>
+          <w:szCs w:val="24"/>
+        </w:rPr>
+        <w:t>.</w:t>
+      </w:r>
+      <w:r>
+        <w:rPr>
+          <w:rFonts w:ascii="Times New Roman" w:hAnsi="Times New Roman" w:cs="Times New Roman"/>
+          <w:sz w:val="24"/>
+          <w:szCs w:val="24"/>
+        </w:rPr>
+        <w:t xml:space="preserve"> Таким</w:t>
+      </w:r>
+      <w:r>
+        <w:rPr>
+          <w:rFonts w:ascii="Times New Roman" w:hAnsi="Times New Roman" w:cs="Times New Roman"/>
+          <w:sz w:val="24"/>
+          <w:szCs w:val="24"/>
+          <w:lang w:val="en-US"/>
+        </w:rPr>
+        <w:t xml:space="preserve"> </w:t>
+      </w:r>
+      <w:r>
+        <w:rPr>
+          <w:rFonts w:ascii="Times New Roman" w:hAnsi="Times New Roman" w:cs="Times New Roman"/>
+          <w:sz w:val="24"/>
+          <w:szCs w:val="24"/>
+        </w:rPr>
+        <w:t>образом</w:t>
+      </w:r>
+      <w:r>
+        <w:rPr>
+          <w:rFonts w:ascii="Times New Roman" w:hAnsi="Times New Roman" w:cs="Times New Roman"/>
+          <w:sz w:val="24"/>
+          <w:szCs w:val="24"/>
+          <w:lang w:val="en-US"/>
+        </w:rPr>
+        <w:t xml:space="preserve">, </w:t>
+      </w:r>
+      <w:r>
+        <w:rPr>
+          <w:rFonts w:ascii="Times New Roman" w:hAnsi="Times New Roman" w:cs="Times New Roman"/>
+          <w:sz w:val="24"/>
+          <w:szCs w:val="24"/>
+        </w:rPr>
+        <w:t>из</w:t>
+      </w:r>
+      <w:r>
+        <w:rPr>
+          <w:rFonts w:ascii="Times New Roman" w:hAnsi="Times New Roman" w:cs="Times New Roman"/>
+          <w:sz w:val="24"/>
+          <w:szCs w:val="24"/>
+          <w:lang w:val="en-US"/>
+        </w:rPr>
+        <w:t xml:space="preserve"> </w:t>
+      </w:r>
+      <w:r>
+        <w:rPr>
+          <w:rFonts w:ascii="Times New Roman" w:hAnsi="Times New Roman" w:cs="Times New Roman"/>
+          <w:sz w:val="24"/>
+          <w:szCs w:val="24"/>
+        </w:rPr>
+        <w:t>запроса</w:t>
+      </w:r>
+      <w:r>
+        <w:rPr>
+          <w:rFonts w:ascii="Times New Roman" w:hAnsi="Times New Roman" w:cs="Times New Roman"/>
+          <w:sz w:val="24"/>
+          <w:szCs w:val="24"/>
+          <w:lang w:val="en-US"/>
+        </w:rPr>
+        <w:t xml:space="preserve"> </w:t>
+      </w:r>
+      <w:r>
+        <w:rPr>
+          <w:rFonts w:ascii="Times New Roman" w:hAnsi="Times New Roman" w:cs="Times New Roman"/>
+          <w:sz w:val="24"/>
+          <w:szCs w:val="24"/>
+        </w:rPr>
+        <w:t>можно</w:t>
+      </w:r>
+      <w:r>
+        <w:rPr>
+          <w:rFonts w:ascii="Times New Roman" w:hAnsi="Times New Roman" w:cs="Times New Roman"/>
+          <w:sz w:val="24"/>
+          <w:szCs w:val="24"/>
+          <w:lang w:val="en-US"/>
+        </w:rPr>
+        <w:t xml:space="preserve"> </w:t>
+      </w:r>
+      <w:r>
+        <w:rPr>
+          <w:rFonts w:ascii="Times New Roman" w:hAnsi="Times New Roman" w:cs="Times New Roman"/>
+          <w:sz w:val="24"/>
+          <w:szCs w:val="24"/>
+        </w:rPr>
+        <w:t>убрать</w:t>
+      </w:r>
+      <w:r>
+        <w:rPr>
+          <w:rFonts w:ascii="Times New Roman" w:hAnsi="Times New Roman" w:cs="Times New Roman"/>
+          <w:sz w:val="24"/>
+          <w:szCs w:val="24"/>
+          <w:lang w:val="en-US"/>
+        </w:rPr>
+        <w:t xml:space="preserve"> </w:t>
+      </w:r>
+      <w:r>
+        <w:rPr>
+          <w:rFonts w:ascii="Times New Roman" w:hAnsi="Times New Roman" w:cs="Times New Roman"/>
+          <w:sz w:val="24"/>
+          <w:szCs w:val="24"/>
+        </w:rPr>
+        <w:t>таблицу</w:t>
+      </w:r>
+      <w:r>
+        <w:rPr>
+          <w:rFonts w:ascii="Times New Roman" w:hAnsi="Times New Roman" w:cs="Times New Roman"/>
+          <w:sz w:val="24"/>
+          <w:szCs w:val="24"/>
+          <w:lang w:val="en-US"/>
+        </w:rPr>
+        <w:t xml:space="preserve"> </w:t>
+      </w:r>
+      <w:r>
+        <w:rPr>
+          <w:rFonts w:ascii="Times New Roman" w:hAnsi="Times New Roman" w:cs="Times New Roman"/>
+          <w:sz w:val="24"/>
+          <w:szCs w:val="24"/>
+          <w:lang w:val="en-US"/>
+        </w:rPr>
+        <w:t>ROOM_BUILD.</w:t>
+      </w:r>
+      <w:r>
+        <w:rPr>
+          <w:rFonts w:ascii="Times New Roman" w:hAnsi="Times New Roman" w:cs="Times New Roman"/>
+          <w:sz w:val="24"/>
+          <w:szCs w:val="24"/>
+          <w:lang w:val="en-US"/>
+        </w:rPr>
+        <w:t xml:space="preserve"> </w:t>
       </w:r>
     </w:p>
     <w:p>
@@ -3347,7 +3039,74 @@
           <w:szCs w:val="20"/>
           <w:lang w:val="en-US"/>
         </w:rPr>
-        <w:t>and factualvisit2.build_num=3</w:t>
+        <w:t>alter table factualvisit</w:t>
+      </w:r>
+      <w:r>
+        <w:rPr>
+          <w:rFonts w:ascii="Cambria Math" w:hAnsi="Cambria Math" w:cs="Times New Roman"/>
+          <w:sz w:val="20"/>
+          <w:szCs w:val="20"/>
+          <w:lang w:val="en-US"/>
+        </w:rPr>
+        <w:t>2</w:t>
+      </w:r>
+      <w:r>
+        <w:rPr>
+          <w:rFonts w:ascii="Cambria Math" w:hAnsi="Cambria Math" w:cs="Times New Roman"/>
+          <w:sz w:val="20"/>
+          <w:szCs w:val="20"/>
+          <w:lang w:val="en-US"/>
+        </w:rPr>
+        <w:t xml:space="preserve"> add </w:t>
+      </w:r>
+      <w:proofErr w:type="spellStart"/>
+      <w:r>
+        <w:rPr>
+          <w:rFonts w:ascii="Cambria Math" w:hAnsi="Cambria Math" w:cs="Times New Roman"/>
+          <w:sz w:val="20"/>
+          <w:szCs w:val="20"/>
+          <w:lang w:val="en-US"/>
+        </w:rPr>
+        <w:t>build_num</w:t>
+      </w:r>
+      <w:proofErr w:type="spellEnd"/>
+      <w:r>
+        <w:rPr>
+          <w:rFonts w:ascii="Cambria Math" w:hAnsi="Cambria Math" w:cs="Times New Roman"/>
+          <w:sz w:val="20"/>
+          <w:szCs w:val="20"/>
+          <w:lang w:val="en-US"/>
+        </w:rPr>
+        <w:t xml:space="preserve"> </w:t>
+      </w:r>
+      <w:proofErr w:type="spellStart"/>
+      <w:r>
+        <w:rPr>
+          <w:rFonts w:ascii="Cambria Math" w:hAnsi="Cambria Math" w:cs="Times New Roman"/>
+          <w:sz w:val="20"/>
+          <w:szCs w:val="20"/>
+          <w:lang w:val="en-US"/>
+        </w:rPr>
+        <w:t>int</w:t>
+      </w:r>
+      <w:proofErr w:type="spellEnd"/>
+      <w:r>
+        <w:rPr>
+          <w:rFonts w:ascii="Cambria Math" w:hAnsi="Cambria Math" w:cs="Times New Roman"/>
+          <w:sz w:val="20"/>
+          <w:szCs w:val="20"/>
+          <w:lang w:val="en-US"/>
+        </w:rPr>
+        <w:t xml:space="preserve"> not null</w:t>
+      </w:r>
+      <w:r>
+        <w:rPr>
+          <w:rFonts w:ascii="Cambria Math" w:hAnsi="Cambria Math" w:cs="Times New Roman"/>
+          <w:sz w:val="20"/>
+          <w:szCs w:val="20"/>
+          <w:lang w:val="en-US"/>
+        </w:rPr>
+        <w:t>;</w:t>
       </w:r>
     </w:p>
     <w:p>
@@ -3373,25 +3132,274 @@
           <w:szCs w:val="20"/>
           <w:lang w:val="en-US"/>
         </w:rPr>
-        <w:t>an</w:t>
-      </w:r>
-      <w:r>
-        <w:rPr>
-          <w:rFonts w:ascii="Cambria Math" w:hAnsi="Cambria Math" w:cs="Times New Roman"/>
-          <w:sz w:val="20"/>
-          <w:szCs w:val="20"/>
-          <w:lang w:val="en-US"/>
-        </w:rPr>
-        <w:t>d factualvisit2.start_of_vis&lt;'04:0</w:t>
-      </w:r>
-      <w:r>
-        <w:rPr>
-          <w:rFonts w:ascii="Cambria Math" w:hAnsi="Cambria Math" w:cs="Times New Roman"/>
-          <w:sz w:val="20"/>
-          <w:szCs w:val="20"/>
-          <w:lang w:val="en-US"/>
-        </w:rPr>
-        <w:t>0:00'</w:t>
+        <w:t xml:space="preserve">update factualvisit2 set </w:t>
+      </w:r>
+      <w:proofErr w:type="spellStart"/>
+      <w:r>
+        <w:rPr>
+          <w:rFonts w:ascii="Cambria Math" w:hAnsi="Cambria Math" w:cs="Times New Roman"/>
+          <w:sz w:val="20"/>
+          <w:szCs w:val="20"/>
+          <w:lang w:val="en-US"/>
+        </w:rPr>
+        <w:t>build_num</w:t>
+      </w:r>
+      <w:proofErr w:type="spellEnd"/>
+      <w:r>
+        <w:rPr>
+          <w:rFonts w:ascii="Cambria Math" w:hAnsi="Cambria Math" w:cs="Times New Roman"/>
+          <w:sz w:val="20"/>
+          <w:szCs w:val="20"/>
+          <w:lang w:val="en-US"/>
+        </w:rPr>
+        <w:t xml:space="preserve">=(select </w:t>
+      </w:r>
+      <w:proofErr w:type="spellStart"/>
+      <w:r>
+        <w:rPr>
+          <w:rFonts w:ascii="Cambria Math" w:hAnsi="Cambria Math" w:cs="Times New Roman"/>
+          <w:sz w:val="20"/>
+          <w:szCs w:val="20"/>
+          <w:lang w:val="en-US"/>
+        </w:rPr>
+        <w:t>room_build.building_num</w:t>
+      </w:r>
+      <w:proofErr w:type="spellEnd"/>
+      <w:r>
+        <w:rPr>
+          <w:rFonts w:ascii="Cambria Math" w:hAnsi="Cambria Math" w:cs="Times New Roman"/>
+          <w:sz w:val="20"/>
+          <w:szCs w:val="20"/>
+          <w:lang w:val="en-US"/>
+        </w:rPr>
+        <w:t xml:space="preserve"> from </w:t>
+      </w:r>
+      <w:proofErr w:type="spellStart"/>
+      <w:r>
+        <w:rPr>
+          <w:rFonts w:ascii="Cambria Math" w:hAnsi="Cambria Math" w:cs="Times New Roman"/>
+          <w:sz w:val="20"/>
+          <w:szCs w:val="20"/>
+          <w:lang w:val="en-US"/>
+        </w:rPr>
+        <w:t>room_build</w:t>
+      </w:r>
+      <w:proofErr w:type="spellEnd"/>
+      <w:r>
+        <w:rPr>
+          <w:rFonts w:ascii="Cambria Math" w:hAnsi="Cambria Math" w:cs="Times New Roman"/>
+          <w:sz w:val="20"/>
+          <w:szCs w:val="20"/>
+          <w:lang w:val="en-US"/>
+        </w:rPr>
+        <w:t xml:space="preserve"> where </w:t>
+      </w:r>
+      <w:proofErr w:type="spellStart"/>
+      <w:r>
+        <w:rPr>
+          <w:rFonts w:ascii="Cambria Math" w:hAnsi="Cambria Math" w:cs="Times New Roman"/>
+          <w:sz w:val="20"/>
+          <w:szCs w:val="20"/>
+          <w:lang w:val="en-US"/>
+        </w:rPr>
+        <w:t>room_build.room_num</w:t>
+      </w:r>
+      <w:proofErr w:type="spellEnd"/>
+      <w:r>
+        <w:rPr>
+          <w:rFonts w:ascii="Cambria Math" w:hAnsi="Cambria Math" w:cs="Times New Roman"/>
+          <w:sz w:val="20"/>
+          <w:szCs w:val="20"/>
+          <w:lang w:val="en-US"/>
+        </w:rPr>
+        <w:t>=factualvisit2.room_num);</w:t>
+      </w:r>
+    </w:p>
+    <w:p>
+      <w:pPr>
+        <w:spacing w:after="0"/>
+        <w:rPr>
+          <w:rFonts w:ascii="Times New Roman" w:hAnsi="Times New Roman" w:cs="Times New Roman"/>
+          <w:sz w:val="24"/>
+          <w:szCs w:val="24"/>
+        </w:rPr>
+      </w:pPr>
+      <w:r>
+        <w:rPr>
+          <w:rFonts w:ascii="Times New Roman" w:hAnsi="Times New Roman" w:cs="Times New Roman"/>
+          <w:sz w:val="24"/>
+          <w:szCs w:val="24"/>
+        </w:rPr>
+        <w:lastRenderedPageBreak/>
+        <w:t>В</w:t>
+      </w:r>
+      <w:r>
+        <w:rPr>
+          <w:rFonts w:ascii="Times New Roman" w:hAnsi="Times New Roman" w:cs="Times New Roman"/>
+          <w:sz w:val="24"/>
+          <w:szCs w:val="24"/>
+        </w:rPr>
+        <w:t xml:space="preserve"> </w:t>
+      </w:r>
+      <w:r>
+        <w:rPr>
+          <w:rFonts w:ascii="Times New Roman" w:hAnsi="Times New Roman" w:cs="Times New Roman"/>
+          <w:sz w:val="24"/>
+          <w:szCs w:val="24"/>
+        </w:rPr>
+        <w:t>связи</w:t>
+      </w:r>
+      <w:r>
+        <w:rPr>
+          <w:rFonts w:ascii="Times New Roman" w:hAnsi="Times New Roman" w:cs="Times New Roman"/>
+          <w:sz w:val="24"/>
+          <w:szCs w:val="24"/>
+        </w:rPr>
+        <w:t xml:space="preserve"> </w:t>
+      </w:r>
+      <w:r>
+        <w:rPr>
+          <w:rFonts w:ascii="Times New Roman" w:hAnsi="Times New Roman" w:cs="Times New Roman"/>
+          <w:sz w:val="24"/>
+          <w:szCs w:val="24"/>
+        </w:rPr>
+        <w:t>с</w:t>
+      </w:r>
+      <w:r>
+        <w:rPr>
+          <w:rFonts w:ascii="Times New Roman" w:hAnsi="Times New Roman" w:cs="Times New Roman"/>
+          <w:sz w:val="24"/>
+          <w:szCs w:val="24"/>
+        </w:rPr>
+        <w:t xml:space="preserve"> </w:t>
+      </w:r>
+      <w:r>
+        <w:rPr>
+          <w:rFonts w:ascii="Times New Roman" w:hAnsi="Times New Roman" w:cs="Times New Roman"/>
+          <w:sz w:val="24"/>
+          <w:szCs w:val="24"/>
+        </w:rPr>
+        <w:t>изменениями</w:t>
+      </w:r>
+      <w:r>
+        <w:rPr>
+          <w:rFonts w:ascii="Times New Roman" w:hAnsi="Times New Roman" w:cs="Times New Roman"/>
+          <w:sz w:val="24"/>
+          <w:szCs w:val="24"/>
+        </w:rPr>
+        <w:t xml:space="preserve"> </w:t>
+      </w:r>
+      <w:r>
+        <w:rPr>
+          <w:rFonts w:ascii="Times New Roman" w:hAnsi="Times New Roman" w:cs="Times New Roman"/>
+          <w:sz w:val="24"/>
+          <w:szCs w:val="24"/>
+        </w:rPr>
+        <w:t>в</w:t>
+      </w:r>
+      <w:r>
+        <w:rPr>
+          <w:rFonts w:ascii="Times New Roman" w:hAnsi="Times New Roman" w:cs="Times New Roman"/>
+          <w:sz w:val="24"/>
+          <w:szCs w:val="24"/>
+        </w:rPr>
+        <w:t xml:space="preserve"> </w:t>
+      </w:r>
+      <w:r>
+        <w:rPr>
+          <w:rFonts w:ascii="Times New Roman" w:hAnsi="Times New Roman" w:cs="Times New Roman"/>
+          <w:sz w:val="24"/>
+          <w:szCs w:val="24"/>
+        </w:rPr>
+        <w:t>таблицах</w:t>
+      </w:r>
+      <w:r>
+        <w:rPr>
+          <w:rFonts w:ascii="Times New Roman" w:hAnsi="Times New Roman" w:cs="Times New Roman"/>
+          <w:sz w:val="24"/>
+          <w:szCs w:val="24"/>
+        </w:rPr>
+        <w:t xml:space="preserve">, </w:t>
+      </w:r>
+      <w:r>
+        <w:rPr>
+          <w:rFonts w:ascii="Times New Roman" w:hAnsi="Times New Roman" w:cs="Times New Roman"/>
+          <w:sz w:val="24"/>
+          <w:szCs w:val="24"/>
+        </w:rPr>
+        <w:t>сам</w:t>
+      </w:r>
+      <w:r>
+        <w:rPr>
+          <w:rFonts w:ascii="Times New Roman" w:hAnsi="Times New Roman" w:cs="Times New Roman"/>
+          <w:sz w:val="24"/>
+          <w:szCs w:val="24"/>
+        </w:rPr>
+        <w:t xml:space="preserve"> </w:t>
+      </w:r>
+      <w:r>
+        <w:rPr>
+          <w:rFonts w:ascii="Times New Roman" w:hAnsi="Times New Roman" w:cs="Times New Roman"/>
+          <w:sz w:val="24"/>
+          <w:szCs w:val="24"/>
+        </w:rPr>
+        <w:t>запрос</w:t>
+      </w:r>
+      <w:r>
+        <w:rPr>
+          <w:rFonts w:ascii="Times New Roman" w:hAnsi="Times New Roman" w:cs="Times New Roman"/>
+          <w:sz w:val="24"/>
+          <w:szCs w:val="24"/>
+        </w:rPr>
+        <w:t xml:space="preserve"> </w:t>
+      </w:r>
+      <w:r>
+        <w:rPr>
+          <w:rFonts w:ascii="Times New Roman" w:hAnsi="Times New Roman" w:cs="Times New Roman"/>
+          <w:sz w:val="24"/>
+          <w:szCs w:val="24"/>
+        </w:rPr>
+        <w:t>тоже</w:t>
+      </w:r>
+      <w:r>
+        <w:rPr>
+          <w:rFonts w:ascii="Times New Roman" w:hAnsi="Times New Roman" w:cs="Times New Roman"/>
+          <w:sz w:val="24"/>
+          <w:szCs w:val="24"/>
+        </w:rPr>
+        <w:t xml:space="preserve"> </w:t>
+      </w:r>
+      <w:r>
+        <w:rPr>
+          <w:rFonts w:ascii="Times New Roman" w:hAnsi="Times New Roman" w:cs="Times New Roman"/>
+          <w:sz w:val="24"/>
+          <w:szCs w:val="24"/>
+        </w:rPr>
+        <w:t>немного</w:t>
+      </w:r>
+      <w:r>
+        <w:rPr>
+          <w:rFonts w:ascii="Times New Roman" w:hAnsi="Times New Roman" w:cs="Times New Roman"/>
+          <w:sz w:val="24"/>
+          <w:szCs w:val="24"/>
+        </w:rPr>
+        <w:t xml:space="preserve"> </w:t>
+      </w:r>
+      <w:r>
+        <w:rPr>
+          <w:rFonts w:ascii="Times New Roman" w:hAnsi="Times New Roman" w:cs="Times New Roman"/>
+          <w:sz w:val="24"/>
+          <w:szCs w:val="24"/>
+        </w:rPr>
+        <w:t>изменился</w:t>
+      </w:r>
+      <w:r>
+        <w:rPr>
+          <w:rFonts w:ascii="Times New Roman" w:hAnsi="Times New Roman" w:cs="Times New Roman"/>
+          <w:sz w:val="24"/>
+          <w:szCs w:val="24"/>
+        </w:rPr>
+        <w:t>:</w:t>
       </w:r>
     </w:p>
     <w:p>
@@ -3417,482 +3425,7 @@
           <w:szCs w:val="20"/>
           <w:lang w:val="en-US"/>
         </w:rPr>
-        <w:lastRenderedPageBreak/>
-        <w:t>and factualvisit2.end_of_vis&gt;'04:3</w:t>
-      </w:r>
-      <w:r>
-        <w:rPr>
-          <w:rFonts w:ascii="Cambria Math" w:hAnsi="Cambria Math" w:cs="Times New Roman"/>
-          <w:sz w:val="20"/>
-          <w:szCs w:val="20"/>
-          <w:lang w:val="en-US"/>
-        </w:rPr>
-        <w:t>0:00';</w:t>
-      </w:r>
-    </w:p>
-    <w:p>
-      <w:pPr>
-        <w:spacing w:after="0"/>
-        <w:rPr>
-          <w:rFonts w:ascii="Times New Roman" w:hAnsi="Times New Roman" w:cs="Times New Roman"/>
-          <w:sz w:val="24"/>
-          <w:szCs w:val="24"/>
-        </w:rPr>
-      </w:pPr>
-      <w:r>
-        <w:rPr>
-          <w:rFonts w:ascii="Times New Roman" w:hAnsi="Times New Roman" w:cs="Times New Roman"/>
-          <w:sz w:val="24"/>
-          <w:szCs w:val="24"/>
-        </w:rPr>
-        <w:t>Теперь</w:t>
-      </w:r>
-      <w:r>
-        <w:rPr>
-          <w:rFonts w:ascii="Times New Roman" w:hAnsi="Times New Roman" w:cs="Times New Roman"/>
-          <w:sz w:val="24"/>
-          <w:szCs w:val="24"/>
-        </w:rPr>
-        <w:t xml:space="preserve"> </w:t>
-      </w:r>
-      <w:r>
-        <w:rPr>
-          <w:rFonts w:ascii="Times New Roman" w:hAnsi="Times New Roman" w:cs="Times New Roman"/>
-          <w:sz w:val="24"/>
-          <w:szCs w:val="24"/>
-        </w:rPr>
-        <w:t>время</w:t>
-      </w:r>
-      <w:r>
-        <w:rPr>
-          <w:rFonts w:ascii="Times New Roman" w:hAnsi="Times New Roman" w:cs="Times New Roman"/>
-          <w:sz w:val="24"/>
-          <w:szCs w:val="24"/>
-        </w:rPr>
-        <w:t xml:space="preserve"> </w:t>
-      </w:r>
-      <w:r>
-        <w:rPr>
-          <w:rFonts w:ascii="Times New Roman" w:hAnsi="Times New Roman" w:cs="Times New Roman"/>
-          <w:sz w:val="24"/>
-          <w:szCs w:val="24"/>
-        </w:rPr>
-        <w:t>выполнения</w:t>
-      </w:r>
-      <w:r>
-        <w:rPr>
-          <w:rFonts w:ascii="Times New Roman" w:hAnsi="Times New Roman" w:cs="Times New Roman"/>
-          <w:sz w:val="24"/>
-          <w:szCs w:val="24"/>
-        </w:rPr>
-        <w:t xml:space="preserve"> </w:t>
-      </w:r>
-      <w:r>
-        <w:rPr>
-          <w:rFonts w:ascii="Times New Roman" w:hAnsi="Times New Roman" w:cs="Times New Roman"/>
-          <w:sz w:val="24"/>
-          <w:szCs w:val="24"/>
-        </w:rPr>
-        <w:t>запросов</w:t>
-      </w:r>
-      <w:r>
-        <w:rPr>
-          <w:rFonts w:ascii="Times New Roman" w:hAnsi="Times New Roman" w:cs="Times New Roman"/>
-          <w:sz w:val="24"/>
-          <w:szCs w:val="24"/>
-        </w:rPr>
-        <w:t xml:space="preserve">: </w:t>
-      </w:r>
-      <w:r>
-        <w:rPr>
-          <w:rFonts w:ascii="Times New Roman" w:hAnsi="Times New Roman" w:cs="Times New Roman"/>
-          <w:sz w:val="24"/>
-          <w:szCs w:val="24"/>
-        </w:rPr>
-        <w:t>391</w:t>
-      </w:r>
-      <w:r>
-        <w:rPr>
-          <w:rFonts w:ascii="Times New Roman" w:hAnsi="Times New Roman" w:cs="Times New Roman"/>
-          <w:sz w:val="24"/>
-          <w:szCs w:val="24"/>
-          <w:lang w:val="en-US"/>
-        </w:rPr>
-        <w:t>ms</w:t>
-      </w:r>
-      <w:r>
-        <w:rPr>
-          <w:rFonts w:ascii="Times New Roman" w:hAnsi="Times New Roman" w:cs="Times New Roman"/>
-          <w:sz w:val="24"/>
-          <w:szCs w:val="24"/>
-        </w:rPr>
-        <w:t>,</w:t>
-      </w:r>
-      <w:r>
-        <w:rPr>
-          <w:rFonts w:ascii="Times New Roman" w:hAnsi="Times New Roman" w:cs="Times New Roman"/>
-          <w:sz w:val="24"/>
-          <w:szCs w:val="24"/>
-        </w:rPr>
-        <w:t xml:space="preserve"> </w:t>
-      </w:r>
-      <w:r>
-        <w:rPr>
-          <w:rFonts w:ascii="Times New Roman" w:hAnsi="Times New Roman" w:cs="Times New Roman"/>
-          <w:sz w:val="24"/>
-          <w:szCs w:val="24"/>
-        </w:rPr>
-        <w:t>390</w:t>
-      </w:r>
-      <w:r>
-        <w:rPr>
-          <w:rFonts w:ascii="Times New Roman" w:hAnsi="Times New Roman" w:cs="Times New Roman"/>
-          <w:sz w:val="24"/>
-          <w:szCs w:val="24"/>
-          <w:lang w:val="en-US"/>
-        </w:rPr>
-        <w:t>ms</w:t>
-      </w:r>
-      <w:r>
-        <w:rPr>
-          <w:rFonts w:ascii="Times New Roman" w:hAnsi="Times New Roman" w:cs="Times New Roman"/>
-          <w:sz w:val="24"/>
-          <w:szCs w:val="24"/>
-        </w:rPr>
-        <w:t>,</w:t>
-      </w:r>
-      <w:r>
-        <w:rPr>
-          <w:rFonts w:ascii="Times New Roman" w:hAnsi="Times New Roman" w:cs="Times New Roman"/>
-          <w:sz w:val="24"/>
-          <w:szCs w:val="24"/>
-        </w:rPr>
-        <w:t xml:space="preserve"> </w:t>
-      </w:r>
-      <w:r>
-        <w:rPr>
-          <w:rFonts w:ascii="Times New Roman" w:hAnsi="Times New Roman" w:cs="Times New Roman"/>
-          <w:sz w:val="24"/>
-          <w:szCs w:val="24"/>
-        </w:rPr>
-        <w:t>391</w:t>
-      </w:r>
-      <w:r>
-        <w:rPr>
-          <w:rFonts w:ascii="Times New Roman" w:hAnsi="Times New Roman" w:cs="Times New Roman"/>
-          <w:sz w:val="24"/>
-          <w:szCs w:val="24"/>
-          <w:lang w:val="en-US"/>
-        </w:rPr>
-        <w:t>ms</w:t>
-      </w:r>
-      <w:r>
-        <w:rPr>
-          <w:rFonts w:ascii="Times New Roman" w:hAnsi="Times New Roman" w:cs="Times New Roman"/>
-          <w:sz w:val="24"/>
-          <w:szCs w:val="24"/>
-        </w:rPr>
-        <w:t>,</w:t>
-      </w:r>
-      <w:r>
-        <w:rPr>
-          <w:rFonts w:ascii="Times New Roman" w:hAnsi="Times New Roman" w:cs="Times New Roman"/>
-          <w:sz w:val="24"/>
-          <w:szCs w:val="24"/>
-        </w:rPr>
-        <w:t xml:space="preserve"> </w:t>
-      </w:r>
-      <w:r>
-        <w:rPr>
-          <w:rFonts w:ascii="Times New Roman" w:hAnsi="Times New Roman" w:cs="Times New Roman"/>
-          <w:sz w:val="24"/>
-          <w:szCs w:val="24"/>
-        </w:rPr>
-        <w:t>390</w:t>
-      </w:r>
-      <w:r>
-        <w:rPr>
-          <w:rFonts w:ascii="Times New Roman" w:hAnsi="Times New Roman" w:cs="Times New Roman"/>
-          <w:sz w:val="24"/>
-          <w:szCs w:val="24"/>
-          <w:lang w:val="en-US"/>
-        </w:rPr>
-        <w:t>ms</w:t>
-      </w:r>
-      <w:r>
-        <w:rPr>
-          <w:rFonts w:ascii="Times New Roman" w:hAnsi="Times New Roman" w:cs="Times New Roman"/>
-          <w:sz w:val="24"/>
-          <w:szCs w:val="24"/>
-        </w:rPr>
-        <w:t>,</w:t>
-      </w:r>
-      <w:r>
-        <w:rPr>
-          <w:rFonts w:ascii="Times New Roman" w:hAnsi="Times New Roman" w:cs="Times New Roman"/>
-          <w:sz w:val="24"/>
-          <w:szCs w:val="24"/>
-        </w:rPr>
-        <w:t xml:space="preserve"> </w:t>
-      </w:r>
-      <w:r>
-        <w:rPr>
-          <w:rFonts w:ascii="Times New Roman" w:hAnsi="Times New Roman" w:cs="Times New Roman"/>
-          <w:sz w:val="24"/>
-          <w:szCs w:val="24"/>
-        </w:rPr>
-        <w:t>390</w:t>
-      </w:r>
-      <w:r>
-        <w:rPr>
-          <w:rFonts w:ascii="Times New Roman" w:hAnsi="Times New Roman" w:cs="Times New Roman"/>
-          <w:sz w:val="24"/>
-          <w:szCs w:val="24"/>
-          <w:lang w:val="en-US"/>
-        </w:rPr>
-        <w:t>ms</w:t>
-      </w:r>
-      <w:r>
-        <w:rPr>
-          <w:rFonts w:ascii="Times New Roman" w:hAnsi="Times New Roman" w:cs="Times New Roman"/>
-          <w:sz w:val="24"/>
-          <w:szCs w:val="24"/>
-        </w:rPr>
-        <w:t>.</w:t>
-      </w:r>
-    </w:p>
-    <w:p>
-      <w:pPr>
-        <w:spacing w:after="0"/>
-        <w:rPr>
-          <w:rFonts w:ascii="Times New Roman" w:hAnsi="Times New Roman" w:cs="Times New Roman"/>
-          <w:sz w:val="24"/>
-          <w:szCs w:val="24"/>
-        </w:rPr>
-      </w:pPr>
-      <w:r>
-        <w:rPr>
-          <w:rFonts w:ascii="Times New Roman" w:hAnsi="Times New Roman" w:cs="Times New Roman"/>
-          <w:sz w:val="24"/>
-          <w:szCs w:val="24"/>
-        </w:rPr>
-        <w:t xml:space="preserve">Как видно из результатов, </w:t>
-      </w:r>
-      <w:proofErr w:type="spellStart"/>
-      <w:r>
-        <w:rPr>
-          <w:rFonts w:ascii="Times New Roman" w:hAnsi="Times New Roman" w:cs="Times New Roman"/>
-          <w:sz w:val="24"/>
-          <w:szCs w:val="24"/>
-        </w:rPr>
-        <w:t>денормализация</w:t>
-      </w:r>
-      <w:proofErr w:type="spellEnd"/>
-      <w:r>
-        <w:rPr>
-          <w:rFonts w:ascii="Times New Roman" w:hAnsi="Times New Roman" w:cs="Times New Roman"/>
-          <w:sz w:val="24"/>
-          <w:szCs w:val="24"/>
-        </w:rPr>
-        <w:t xml:space="preserve"> БД также помогла повысить скорость в</w:t>
-      </w:r>
-      <w:r>
-        <w:rPr>
-          <w:rFonts w:ascii="Times New Roman" w:hAnsi="Times New Roman" w:cs="Times New Roman"/>
-          <w:sz w:val="24"/>
-          <w:szCs w:val="24"/>
-        </w:rPr>
-        <w:t xml:space="preserve">ыполнения запросов примерно на </w:t>
-      </w:r>
-      <w:r>
-        <w:rPr>
-          <w:rFonts w:ascii="Times New Roman" w:hAnsi="Times New Roman" w:cs="Times New Roman"/>
-          <w:sz w:val="24"/>
-          <w:szCs w:val="24"/>
-        </w:rPr>
-        <w:t>45</w:t>
-      </w:r>
-      <w:r>
-        <w:rPr>
-          <w:rFonts w:ascii="Times New Roman" w:hAnsi="Times New Roman" w:cs="Times New Roman"/>
-          <w:sz w:val="24"/>
-          <w:szCs w:val="24"/>
-        </w:rPr>
-        <w:t>%(среднее время выполнения з</w:t>
-      </w:r>
-      <w:r>
-        <w:rPr>
-          <w:rFonts w:ascii="Times New Roman" w:hAnsi="Times New Roman" w:cs="Times New Roman"/>
-          <w:sz w:val="24"/>
-          <w:szCs w:val="24"/>
-        </w:rPr>
-        <w:t xml:space="preserve">апроса после </w:t>
-      </w:r>
-      <w:proofErr w:type="spellStart"/>
-      <w:r>
-        <w:rPr>
-          <w:rFonts w:ascii="Times New Roman" w:hAnsi="Times New Roman" w:cs="Times New Roman"/>
-          <w:sz w:val="24"/>
-          <w:szCs w:val="24"/>
-        </w:rPr>
-        <w:t>денормализации</w:t>
-      </w:r>
-      <w:proofErr w:type="spellEnd"/>
-      <w:r>
-        <w:rPr>
-          <w:rFonts w:ascii="Times New Roman" w:hAnsi="Times New Roman" w:cs="Times New Roman"/>
-          <w:sz w:val="24"/>
-          <w:szCs w:val="24"/>
-        </w:rPr>
-        <w:t xml:space="preserve"> - </w:t>
-      </w:r>
-      <w:r>
-        <w:rPr>
-          <w:rFonts w:ascii="Times New Roman" w:hAnsi="Times New Roman" w:cs="Times New Roman"/>
-          <w:sz w:val="24"/>
-          <w:szCs w:val="24"/>
-        </w:rPr>
-        <w:t>390</w:t>
-      </w:r>
-      <w:r>
-        <w:rPr>
-          <w:rFonts w:ascii="Times New Roman" w:hAnsi="Times New Roman" w:cs="Times New Roman"/>
-          <w:sz w:val="24"/>
-          <w:szCs w:val="24"/>
-          <w:lang w:val="en-US"/>
-        </w:rPr>
-        <w:t>ms</w:t>
-      </w:r>
-      <w:r>
-        <w:rPr>
-          <w:rFonts w:ascii="Times New Roman" w:hAnsi="Times New Roman" w:cs="Times New Roman"/>
-          <w:sz w:val="24"/>
-          <w:szCs w:val="24"/>
-        </w:rPr>
-        <w:t>)</w:t>
-      </w:r>
-    </w:p>
-    <w:p>
-      <w:pPr>
-        <w:spacing w:after="0"/>
-        <w:rPr>
-          <w:rFonts w:ascii="Times New Roman" w:hAnsi="Times New Roman" w:cs="Times New Roman"/>
-          <w:sz w:val="24"/>
-          <w:szCs w:val="24"/>
-        </w:rPr>
-      </w:pPr>
-    </w:p>
-    <w:p>
-      <w:pPr>
-        <w:spacing w:after="0"/>
-        <w:rPr>
-          <w:rFonts w:ascii="Times New Roman" w:hAnsi="Times New Roman" w:cs="Times New Roman"/>
-          <w:sz w:val="24"/>
-          <w:szCs w:val="24"/>
-        </w:rPr>
-      </w:pPr>
-    </w:p>
-    <w:p>
-      <w:pPr>
-        <w:spacing w:after="0"/>
-        <w:rPr>
-          <w:rFonts w:ascii="Times New Roman" w:hAnsi="Times New Roman" w:cs="Times New Roman"/>
-          <w:sz w:val="24"/>
-          <w:szCs w:val="24"/>
-        </w:rPr>
-      </w:pPr>
-      <w:r>
-        <w:rPr>
-          <w:rFonts w:ascii="Times New Roman" w:hAnsi="Times New Roman" w:cs="Times New Roman"/>
-          <w:sz w:val="24"/>
-          <w:szCs w:val="24"/>
-        </w:rPr>
-        <w:t>Попробуем уменьшить время выполнения запроса, создав индексы для</w:t>
-      </w:r>
-      <w:r>
-        <w:rPr>
-          <w:rFonts w:ascii="Times New Roman" w:hAnsi="Times New Roman" w:cs="Times New Roman"/>
-          <w:sz w:val="24"/>
-          <w:szCs w:val="24"/>
-        </w:rPr>
-        <w:t xml:space="preserve"> </w:t>
-      </w:r>
-      <w:r>
-        <w:rPr>
-          <w:rFonts w:ascii="Times New Roman" w:hAnsi="Times New Roman" w:cs="Times New Roman"/>
-          <w:sz w:val="24"/>
-          <w:szCs w:val="24"/>
-        </w:rPr>
-        <w:t xml:space="preserve">таблицы </w:t>
-      </w:r>
-      <w:proofErr w:type="spellStart"/>
-      <w:r>
-        <w:rPr>
-          <w:rFonts w:ascii="Times New Roman" w:hAnsi="Times New Roman" w:cs="Times New Roman"/>
-          <w:sz w:val="24"/>
-          <w:szCs w:val="24"/>
-          <w:lang w:val="en-US"/>
-        </w:rPr>
-        <w:t>factualVisit</w:t>
-      </w:r>
-      <w:proofErr w:type="spellEnd"/>
-      <w:r>
-        <w:rPr>
-          <w:rFonts w:ascii="Times New Roman" w:hAnsi="Times New Roman" w:cs="Times New Roman"/>
-          <w:sz w:val="24"/>
-          <w:szCs w:val="24"/>
-        </w:rPr>
-        <w:t>2</w:t>
-      </w:r>
-      <w:r>
-        <w:rPr>
-          <w:rFonts w:ascii="Times New Roman" w:hAnsi="Times New Roman" w:cs="Times New Roman"/>
-          <w:sz w:val="24"/>
-          <w:szCs w:val="24"/>
-        </w:rPr>
-        <w:t>(в других таблицах все задействованные поля уже проиндексированы, т.к. являются ключами),</w:t>
-      </w:r>
-      <w:r>
-        <w:rPr>
-          <w:rFonts w:ascii="Times New Roman" w:hAnsi="Times New Roman" w:cs="Times New Roman"/>
-          <w:sz w:val="24"/>
-          <w:szCs w:val="24"/>
-        </w:rPr>
-        <w:t xml:space="preserve"> </w:t>
-      </w:r>
-      <w:r>
-        <w:rPr>
-          <w:rFonts w:ascii="Times New Roman" w:hAnsi="Times New Roman" w:cs="Times New Roman"/>
-          <w:sz w:val="24"/>
-          <w:szCs w:val="24"/>
-        </w:rPr>
-        <w:t xml:space="preserve">изменения, внесенные при </w:t>
-      </w:r>
-      <w:proofErr w:type="spellStart"/>
-      <w:r>
-        <w:rPr>
-          <w:rFonts w:ascii="Times New Roman" w:hAnsi="Times New Roman" w:cs="Times New Roman"/>
-          <w:sz w:val="24"/>
-          <w:szCs w:val="24"/>
-        </w:rPr>
-        <w:t>денормализации</w:t>
-      </w:r>
-      <w:proofErr w:type="spellEnd"/>
-      <w:r>
-        <w:rPr>
-          <w:rFonts w:ascii="Times New Roman" w:hAnsi="Times New Roman" w:cs="Times New Roman"/>
-          <w:sz w:val="24"/>
-          <w:szCs w:val="24"/>
-        </w:rPr>
-        <w:t xml:space="preserve"> БД были устранены</w:t>
-      </w:r>
-      <w:r>
-        <w:rPr>
-          <w:rFonts w:ascii="Times New Roman" w:hAnsi="Times New Roman" w:cs="Times New Roman"/>
-          <w:sz w:val="24"/>
-          <w:szCs w:val="24"/>
-        </w:rPr>
-        <w:t>:</w:t>
+        <w:t>select factualvisit2.emp_id,factualvisit2.room_num,factualvisit2.visit_date,factualvisit2.start_of_vis,factualvisit2.end_of_vis,factualvisit2.build_num from factualvisit2,attachment</w:t>
       </w:r>
     </w:p>
     <w:p>
@@ -3905,61 +3438,32 @@
         </w:pBdr>
         <w:spacing w:after="0"/>
         <w:rPr>
-          <w:rFonts w:ascii="Cambria Math" w:hAnsi="Cambria Math"/>
-          <w:sz w:val="20"/>
-          <w:szCs w:val="20"/>
-          <w:lang w:val="en-US" w:eastAsia="ru-RU"/>
-        </w:rPr>
-      </w:pPr>
-      <w:r>
-        <w:rPr>
-          <w:rFonts w:ascii="Cambria Math" w:hAnsi="Cambria Math"/>
-          <w:sz w:val="20"/>
-          <w:szCs w:val="20"/>
-          <w:lang w:val="en-US" w:eastAsia="ru-RU"/>
-        </w:rPr>
-        <w:t xml:space="preserve">create index </w:t>
+          <w:rFonts w:ascii="Cambria Math" w:hAnsi="Cambria Math" w:cs="Times New Roman"/>
+          <w:sz w:val="20"/>
+          <w:szCs w:val="20"/>
+          <w:lang w:val="en-US"/>
+        </w:rPr>
+      </w:pPr>
+      <w:r>
+        <w:rPr>
+          <w:rFonts w:ascii="Cambria Math" w:hAnsi="Cambria Math" w:cs="Times New Roman"/>
+          <w:sz w:val="20"/>
+          <w:szCs w:val="20"/>
+          <w:lang w:val="en-US"/>
+        </w:rPr>
+        <w:t>where factualvisit2.emp_id=</w:t>
       </w:r>
       <w:proofErr w:type="spellStart"/>
       <w:r>
         <w:rPr>
-          <w:rFonts w:ascii="Cambria Math" w:hAnsi="Cambria Math"/>
-          <w:sz w:val="20"/>
-          <w:szCs w:val="20"/>
-          <w:lang w:val="en-US" w:eastAsia="ru-RU"/>
-        </w:rPr>
-        <w:t>ind_start</w:t>
+          <w:rFonts w:ascii="Cambria Math" w:hAnsi="Cambria Math" w:cs="Times New Roman"/>
+          <w:sz w:val="20"/>
+          <w:szCs w:val="20"/>
+          <w:lang w:val="en-US"/>
+        </w:rPr>
+        <w:t>attachment.emp_id</w:t>
       </w:r>
       <w:proofErr w:type="spellEnd"/>
-      <w:r>
-        <w:rPr>
-          <w:rFonts w:ascii="Cambria Math" w:hAnsi="Cambria Math"/>
-          <w:sz w:val="20"/>
-          <w:szCs w:val="20"/>
-          <w:lang w:val="en-US" w:eastAsia="ru-RU"/>
-        </w:rPr>
-        <w:t xml:space="preserve"> on factualVisit2 (</w:t>
-      </w:r>
-      <w:proofErr w:type="spellStart"/>
-      <w:r>
-        <w:rPr>
-          <w:rFonts w:ascii="Cambria Math" w:hAnsi="Cambria Math"/>
-          <w:sz w:val="20"/>
-          <w:szCs w:val="20"/>
-          <w:lang w:val="en-US" w:eastAsia="ru-RU"/>
-        </w:rPr>
-        <w:t>start_of_vis</w:t>
-      </w:r>
-      <w:proofErr w:type="spellEnd"/>
-      <w:r>
-        <w:rPr>
-          <w:rFonts w:ascii="Cambria Math" w:hAnsi="Cambria Math"/>
-          <w:sz w:val="20"/>
-          <w:szCs w:val="20"/>
-          <w:lang w:val="en-US" w:eastAsia="ru-RU"/>
-        </w:rPr>
-        <w:t>);</w:t>
-      </w:r>
     </w:p>
     <w:p>
       <w:pPr>
@@ -3971,6 +3475,796 @@
         </w:pBdr>
         <w:spacing w:after="0"/>
         <w:rPr>
+          <w:rFonts w:ascii="Cambria Math" w:hAnsi="Cambria Math" w:cs="Times New Roman"/>
+          <w:sz w:val="20"/>
+          <w:szCs w:val="20"/>
+          <w:lang w:val="en-US"/>
+        </w:rPr>
+      </w:pPr>
+      <w:r>
+        <w:rPr>
+          <w:rFonts w:ascii="Cambria Math" w:hAnsi="Cambria Math" w:cs="Times New Roman"/>
+          <w:sz w:val="20"/>
+          <w:szCs w:val="20"/>
+          <w:lang w:val="en-US"/>
+        </w:rPr>
+        <w:t xml:space="preserve">and </w:t>
+      </w:r>
+      <w:proofErr w:type="spellStart"/>
+      <w:r>
+        <w:rPr>
+          <w:rFonts w:ascii="Cambria Math" w:hAnsi="Cambria Math" w:cs="Times New Roman"/>
+          <w:sz w:val="20"/>
+          <w:szCs w:val="20"/>
+          <w:lang w:val="en-US"/>
+        </w:rPr>
+        <w:t>attachment.dep_id</w:t>
+      </w:r>
+      <w:proofErr w:type="spellEnd"/>
+      <w:r>
+        <w:rPr>
+          <w:rFonts w:ascii="Cambria Math" w:hAnsi="Cambria Math" w:cs="Times New Roman"/>
+          <w:sz w:val="20"/>
+          <w:szCs w:val="20"/>
+          <w:lang w:val="en-US"/>
+        </w:rPr>
+        <w:t>=2022</w:t>
+      </w:r>
+    </w:p>
+    <w:p>
+      <w:pPr>
+        <w:pBdr>
+          <w:top w:val="single" w:sz="4" w:space="1" w:color="auto"/>
+          <w:left w:val="single" w:sz="4" w:space="4" w:color="auto"/>
+          <w:bottom w:val="single" w:sz="4" w:space="1" w:color="auto"/>
+          <w:right w:val="single" w:sz="4" w:space="4" w:color="auto"/>
+        </w:pBdr>
+        <w:spacing w:after="0"/>
+        <w:rPr>
+          <w:rFonts w:ascii="Cambria Math" w:hAnsi="Cambria Math" w:cs="Times New Roman"/>
+          <w:sz w:val="20"/>
+          <w:szCs w:val="20"/>
+          <w:lang w:val="en-US"/>
+        </w:rPr>
+      </w:pPr>
+      <w:r>
+        <w:rPr>
+          <w:rFonts w:ascii="Cambria Math" w:hAnsi="Cambria Math" w:cs="Times New Roman"/>
+          <w:sz w:val="20"/>
+          <w:szCs w:val="20"/>
+          <w:lang w:val="en-US"/>
+        </w:rPr>
+        <w:t>and factualvisit2.build_num=3</w:t>
+      </w:r>
+    </w:p>
+    <w:p>
+      <w:pPr>
+        <w:pBdr>
+          <w:top w:val="single" w:sz="4" w:space="1" w:color="auto"/>
+          <w:left w:val="single" w:sz="4" w:space="4" w:color="auto"/>
+          <w:bottom w:val="single" w:sz="4" w:space="1" w:color="auto"/>
+          <w:right w:val="single" w:sz="4" w:space="4" w:color="auto"/>
+        </w:pBdr>
+        <w:spacing w:after="0"/>
+        <w:rPr>
+          <w:rFonts w:ascii="Cambria Math" w:hAnsi="Cambria Math" w:cs="Times New Roman"/>
+          <w:sz w:val="20"/>
+          <w:szCs w:val="20"/>
+          <w:lang w:val="en-US"/>
+        </w:rPr>
+      </w:pPr>
+      <w:r>
+        <w:rPr>
+          <w:rFonts w:ascii="Cambria Math" w:hAnsi="Cambria Math" w:cs="Times New Roman"/>
+          <w:sz w:val="20"/>
+          <w:szCs w:val="20"/>
+          <w:lang w:val="en-US"/>
+        </w:rPr>
+        <w:t>an</w:t>
+      </w:r>
+      <w:r>
+        <w:rPr>
+          <w:rFonts w:ascii="Cambria Math" w:hAnsi="Cambria Math" w:cs="Times New Roman"/>
+          <w:sz w:val="20"/>
+          <w:szCs w:val="20"/>
+          <w:lang w:val="en-US"/>
+        </w:rPr>
+        <w:t>d factualvisit2.start_of_vis&lt;'04:0</w:t>
+      </w:r>
+      <w:r>
+        <w:rPr>
+          <w:rFonts w:ascii="Cambria Math" w:hAnsi="Cambria Math" w:cs="Times New Roman"/>
+          <w:sz w:val="20"/>
+          <w:szCs w:val="20"/>
+          <w:lang w:val="en-US"/>
+        </w:rPr>
+        <w:t>0:00'</w:t>
+      </w:r>
+    </w:p>
+    <w:p>
+      <w:pPr>
+        <w:pBdr>
+          <w:top w:val="single" w:sz="4" w:space="1" w:color="auto"/>
+          <w:left w:val="single" w:sz="4" w:space="4" w:color="auto"/>
+          <w:bottom w:val="single" w:sz="4" w:space="1" w:color="auto"/>
+          <w:right w:val="single" w:sz="4" w:space="4" w:color="auto"/>
+        </w:pBdr>
+        <w:spacing w:after="0"/>
+        <w:rPr>
+          <w:rFonts w:ascii="Cambria Math" w:hAnsi="Cambria Math" w:cs="Times New Roman"/>
+          <w:sz w:val="20"/>
+          <w:szCs w:val="20"/>
+          <w:lang w:val="en-US"/>
+        </w:rPr>
+      </w:pPr>
+      <w:r>
+        <w:rPr>
+          <w:rFonts w:ascii="Cambria Math" w:hAnsi="Cambria Math" w:cs="Times New Roman"/>
+          <w:sz w:val="20"/>
+          <w:szCs w:val="20"/>
+          <w:lang w:val="en-US"/>
+        </w:rPr>
+        <w:t>and factualvisit2.end_of_vis&gt;'04:3</w:t>
+      </w:r>
+      <w:r>
+        <w:rPr>
+          <w:rFonts w:ascii="Cambria Math" w:hAnsi="Cambria Math" w:cs="Times New Roman"/>
+          <w:sz w:val="20"/>
+          <w:szCs w:val="20"/>
+          <w:lang w:val="en-US"/>
+        </w:rPr>
+        <w:t>0:00';</w:t>
+      </w:r>
+    </w:p>
+    <w:p>
+      <w:pPr>
+        <w:spacing w:after="0"/>
+        <w:rPr>
+          <w:rFonts w:ascii="Times New Roman" w:hAnsi="Times New Roman" w:cs="Times New Roman"/>
+          <w:sz w:val="24"/>
+          <w:szCs w:val="24"/>
+        </w:rPr>
+      </w:pPr>
+      <w:r>
+        <w:rPr>
+          <w:rFonts w:ascii="Times New Roman" w:hAnsi="Times New Roman" w:cs="Times New Roman"/>
+          <w:sz w:val="24"/>
+          <w:szCs w:val="24"/>
+        </w:rPr>
+        <w:t>Теперь</w:t>
+      </w:r>
+      <w:r>
+        <w:rPr>
+          <w:rFonts w:ascii="Times New Roman" w:hAnsi="Times New Roman" w:cs="Times New Roman"/>
+          <w:sz w:val="24"/>
+          <w:szCs w:val="24"/>
+        </w:rPr>
+        <w:t xml:space="preserve"> </w:t>
+      </w:r>
+      <w:r>
+        <w:rPr>
+          <w:rFonts w:ascii="Times New Roman" w:hAnsi="Times New Roman" w:cs="Times New Roman"/>
+          <w:sz w:val="24"/>
+          <w:szCs w:val="24"/>
+        </w:rPr>
+        <w:t>время</w:t>
+      </w:r>
+      <w:r>
+        <w:rPr>
+          <w:rFonts w:ascii="Times New Roman" w:hAnsi="Times New Roman" w:cs="Times New Roman"/>
+          <w:sz w:val="24"/>
+          <w:szCs w:val="24"/>
+        </w:rPr>
+        <w:t xml:space="preserve"> </w:t>
+      </w:r>
+      <w:r>
+        <w:rPr>
+          <w:rFonts w:ascii="Times New Roman" w:hAnsi="Times New Roman" w:cs="Times New Roman"/>
+          <w:sz w:val="24"/>
+          <w:szCs w:val="24"/>
+        </w:rPr>
+        <w:t>выполнения</w:t>
+      </w:r>
+      <w:r>
+        <w:rPr>
+          <w:rFonts w:ascii="Times New Roman" w:hAnsi="Times New Roman" w:cs="Times New Roman"/>
+          <w:sz w:val="24"/>
+          <w:szCs w:val="24"/>
+        </w:rPr>
+        <w:t xml:space="preserve"> </w:t>
+      </w:r>
+      <w:r>
+        <w:rPr>
+          <w:rFonts w:ascii="Times New Roman" w:hAnsi="Times New Roman" w:cs="Times New Roman"/>
+          <w:sz w:val="24"/>
+          <w:szCs w:val="24"/>
+        </w:rPr>
+        <w:t>запросов</w:t>
+      </w:r>
+      <w:r>
+        <w:rPr>
+          <w:rFonts w:ascii="Times New Roman" w:hAnsi="Times New Roman" w:cs="Times New Roman"/>
+          <w:sz w:val="24"/>
+          <w:szCs w:val="24"/>
+        </w:rPr>
+        <w:t xml:space="preserve">: </w:t>
+      </w:r>
+      <w:r>
+        <w:rPr>
+          <w:rFonts w:ascii="Times New Roman" w:hAnsi="Times New Roman" w:cs="Times New Roman"/>
+          <w:sz w:val="24"/>
+          <w:szCs w:val="24"/>
+        </w:rPr>
+        <w:t>391</w:t>
+      </w:r>
+      <w:r>
+        <w:rPr>
+          <w:rFonts w:ascii="Times New Roman" w:hAnsi="Times New Roman" w:cs="Times New Roman"/>
+          <w:sz w:val="24"/>
+          <w:szCs w:val="24"/>
+          <w:lang w:val="en-US"/>
+        </w:rPr>
+        <w:t>ms</w:t>
+      </w:r>
+      <w:r>
+        <w:rPr>
+          <w:rFonts w:ascii="Times New Roman" w:hAnsi="Times New Roman" w:cs="Times New Roman"/>
+          <w:sz w:val="24"/>
+          <w:szCs w:val="24"/>
+        </w:rPr>
+        <w:t>,</w:t>
+      </w:r>
+      <w:r>
+        <w:rPr>
+          <w:rFonts w:ascii="Times New Roman" w:hAnsi="Times New Roman" w:cs="Times New Roman"/>
+          <w:sz w:val="24"/>
+          <w:szCs w:val="24"/>
+        </w:rPr>
+        <w:t xml:space="preserve"> </w:t>
+      </w:r>
+      <w:r>
+        <w:rPr>
+          <w:rFonts w:ascii="Times New Roman" w:hAnsi="Times New Roman" w:cs="Times New Roman"/>
+          <w:sz w:val="24"/>
+          <w:szCs w:val="24"/>
+        </w:rPr>
+        <w:t>390</w:t>
+      </w:r>
+      <w:r>
+        <w:rPr>
+          <w:rFonts w:ascii="Times New Roman" w:hAnsi="Times New Roman" w:cs="Times New Roman"/>
+          <w:sz w:val="24"/>
+          <w:szCs w:val="24"/>
+          <w:lang w:val="en-US"/>
+        </w:rPr>
+        <w:t>ms</w:t>
+      </w:r>
+      <w:r>
+        <w:rPr>
+          <w:rFonts w:ascii="Times New Roman" w:hAnsi="Times New Roman" w:cs="Times New Roman"/>
+          <w:sz w:val="24"/>
+          <w:szCs w:val="24"/>
+        </w:rPr>
+        <w:t>,</w:t>
+      </w:r>
+      <w:r>
+        <w:rPr>
+          <w:rFonts w:ascii="Times New Roman" w:hAnsi="Times New Roman" w:cs="Times New Roman"/>
+          <w:sz w:val="24"/>
+          <w:szCs w:val="24"/>
+        </w:rPr>
+        <w:t xml:space="preserve"> </w:t>
+      </w:r>
+      <w:r>
+        <w:rPr>
+          <w:rFonts w:ascii="Times New Roman" w:hAnsi="Times New Roman" w:cs="Times New Roman"/>
+          <w:sz w:val="24"/>
+          <w:szCs w:val="24"/>
+        </w:rPr>
+        <w:t>391</w:t>
+      </w:r>
+      <w:r>
+        <w:rPr>
+          <w:rFonts w:ascii="Times New Roman" w:hAnsi="Times New Roman" w:cs="Times New Roman"/>
+          <w:sz w:val="24"/>
+          <w:szCs w:val="24"/>
+          <w:lang w:val="en-US"/>
+        </w:rPr>
+        <w:t>ms</w:t>
+      </w:r>
+      <w:r>
+        <w:rPr>
+          <w:rFonts w:ascii="Times New Roman" w:hAnsi="Times New Roman" w:cs="Times New Roman"/>
+          <w:sz w:val="24"/>
+          <w:szCs w:val="24"/>
+        </w:rPr>
+        <w:t>,</w:t>
+      </w:r>
+      <w:r>
+        <w:rPr>
+          <w:rFonts w:ascii="Times New Roman" w:hAnsi="Times New Roman" w:cs="Times New Roman"/>
+          <w:sz w:val="24"/>
+          <w:szCs w:val="24"/>
+        </w:rPr>
+        <w:t xml:space="preserve"> </w:t>
+      </w:r>
+      <w:r>
+        <w:rPr>
+          <w:rFonts w:ascii="Times New Roman" w:hAnsi="Times New Roman" w:cs="Times New Roman"/>
+          <w:sz w:val="24"/>
+          <w:szCs w:val="24"/>
+        </w:rPr>
+        <w:t>390</w:t>
+      </w:r>
+      <w:r>
+        <w:rPr>
+          <w:rFonts w:ascii="Times New Roman" w:hAnsi="Times New Roman" w:cs="Times New Roman"/>
+          <w:sz w:val="24"/>
+          <w:szCs w:val="24"/>
+          <w:lang w:val="en-US"/>
+        </w:rPr>
+        <w:t>ms</w:t>
+      </w:r>
+      <w:r>
+        <w:rPr>
+          <w:rFonts w:ascii="Times New Roman" w:hAnsi="Times New Roman" w:cs="Times New Roman"/>
+          <w:sz w:val="24"/>
+          <w:szCs w:val="24"/>
+        </w:rPr>
+        <w:t>,</w:t>
+      </w:r>
+      <w:r>
+        <w:rPr>
+          <w:rFonts w:ascii="Times New Roman" w:hAnsi="Times New Roman" w:cs="Times New Roman"/>
+          <w:sz w:val="24"/>
+          <w:szCs w:val="24"/>
+        </w:rPr>
+        <w:t xml:space="preserve"> </w:t>
+      </w:r>
+      <w:r>
+        <w:rPr>
+          <w:rFonts w:ascii="Times New Roman" w:hAnsi="Times New Roman" w:cs="Times New Roman"/>
+          <w:sz w:val="24"/>
+          <w:szCs w:val="24"/>
+        </w:rPr>
+        <w:t>390</w:t>
+      </w:r>
+      <w:r>
+        <w:rPr>
+          <w:rFonts w:ascii="Times New Roman" w:hAnsi="Times New Roman" w:cs="Times New Roman"/>
+          <w:sz w:val="24"/>
+          <w:szCs w:val="24"/>
+          <w:lang w:val="en-US"/>
+        </w:rPr>
+        <w:t>ms</w:t>
+      </w:r>
+      <w:r>
+        <w:rPr>
+          <w:rFonts w:ascii="Times New Roman" w:hAnsi="Times New Roman" w:cs="Times New Roman"/>
+          <w:sz w:val="24"/>
+          <w:szCs w:val="24"/>
+        </w:rPr>
+        <w:t>.</w:t>
+      </w:r>
+    </w:p>
+    <w:p>
+      <w:pPr>
+        <w:spacing w:after="0"/>
+        <w:rPr>
+          <w:rFonts w:ascii="Times New Roman" w:hAnsi="Times New Roman" w:cs="Times New Roman"/>
+          <w:sz w:val="24"/>
+          <w:szCs w:val="24"/>
+        </w:rPr>
+      </w:pPr>
+      <w:r>
+        <w:rPr>
+          <w:rFonts w:ascii="Times New Roman" w:hAnsi="Times New Roman" w:cs="Times New Roman"/>
+          <w:sz w:val="24"/>
+          <w:szCs w:val="24"/>
+        </w:rPr>
+        <w:t xml:space="preserve">Как видно из результатов, </w:t>
+      </w:r>
+      <w:proofErr w:type="spellStart"/>
+      <w:r>
+        <w:rPr>
+          <w:rFonts w:ascii="Times New Roman" w:hAnsi="Times New Roman" w:cs="Times New Roman"/>
+          <w:sz w:val="24"/>
+          <w:szCs w:val="24"/>
+        </w:rPr>
+        <w:t>денормализация</w:t>
+      </w:r>
+      <w:proofErr w:type="spellEnd"/>
+      <w:r>
+        <w:rPr>
+          <w:rFonts w:ascii="Times New Roman" w:hAnsi="Times New Roman" w:cs="Times New Roman"/>
+          <w:sz w:val="24"/>
+          <w:szCs w:val="24"/>
+        </w:rPr>
+        <w:t xml:space="preserve"> БД также помогла повысить скорость в</w:t>
+      </w:r>
+      <w:r>
+        <w:rPr>
+          <w:rFonts w:ascii="Times New Roman" w:hAnsi="Times New Roman" w:cs="Times New Roman"/>
+          <w:sz w:val="24"/>
+          <w:szCs w:val="24"/>
+        </w:rPr>
+        <w:t xml:space="preserve">ыполнения запросов примерно на </w:t>
+      </w:r>
+      <w:r>
+        <w:rPr>
+          <w:rFonts w:ascii="Times New Roman" w:hAnsi="Times New Roman" w:cs="Times New Roman"/>
+          <w:sz w:val="24"/>
+          <w:szCs w:val="24"/>
+        </w:rPr>
+        <w:t>45</w:t>
+      </w:r>
+      <w:r>
+        <w:rPr>
+          <w:rFonts w:ascii="Times New Roman" w:hAnsi="Times New Roman" w:cs="Times New Roman"/>
+          <w:sz w:val="24"/>
+          <w:szCs w:val="24"/>
+        </w:rPr>
+        <w:t>%(среднее время выполнения з</w:t>
+      </w:r>
+      <w:r>
+        <w:rPr>
+          <w:rFonts w:ascii="Times New Roman" w:hAnsi="Times New Roman" w:cs="Times New Roman"/>
+          <w:sz w:val="24"/>
+          <w:szCs w:val="24"/>
+        </w:rPr>
+        <w:t xml:space="preserve">апроса после </w:t>
+      </w:r>
+      <w:proofErr w:type="spellStart"/>
+      <w:r>
+        <w:rPr>
+          <w:rFonts w:ascii="Times New Roman" w:hAnsi="Times New Roman" w:cs="Times New Roman"/>
+          <w:sz w:val="24"/>
+          <w:szCs w:val="24"/>
+        </w:rPr>
+        <w:t>денормализации</w:t>
+      </w:r>
+      <w:proofErr w:type="spellEnd"/>
+      <w:r>
+        <w:rPr>
+          <w:rFonts w:ascii="Times New Roman" w:hAnsi="Times New Roman" w:cs="Times New Roman"/>
+          <w:sz w:val="24"/>
+          <w:szCs w:val="24"/>
+        </w:rPr>
+        <w:t xml:space="preserve"> - </w:t>
+      </w:r>
+      <w:r>
+        <w:rPr>
+          <w:rFonts w:ascii="Times New Roman" w:hAnsi="Times New Roman" w:cs="Times New Roman"/>
+          <w:sz w:val="24"/>
+          <w:szCs w:val="24"/>
+        </w:rPr>
+        <w:t>390</w:t>
+      </w:r>
+      <w:r>
+        <w:rPr>
+          <w:rFonts w:ascii="Times New Roman" w:hAnsi="Times New Roman" w:cs="Times New Roman"/>
+          <w:sz w:val="24"/>
+          <w:szCs w:val="24"/>
+          <w:lang w:val="en-US"/>
+        </w:rPr>
+        <w:t>ms</w:t>
+      </w:r>
+      <w:r>
+        <w:rPr>
+          <w:rFonts w:ascii="Times New Roman" w:hAnsi="Times New Roman" w:cs="Times New Roman"/>
+          <w:sz w:val="24"/>
+          <w:szCs w:val="24"/>
+        </w:rPr>
+        <w:t>)</w:t>
+      </w:r>
+    </w:p>
+    <w:p>
+      <w:pPr>
+        <w:spacing w:after="0"/>
+        <w:rPr>
+          <w:rFonts w:ascii="Times New Roman" w:hAnsi="Times New Roman" w:cs="Times New Roman"/>
+          <w:sz w:val="24"/>
+          <w:szCs w:val="24"/>
+          <w:lang w:val="en-US"/>
+        </w:rPr>
+      </w:pPr>
+      <w:r>
+        <w:rPr>
+          <w:rFonts w:ascii="Times New Roman" w:hAnsi="Times New Roman" w:cs="Times New Roman"/>
+          <w:sz w:val="24"/>
+          <w:szCs w:val="24"/>
+        </w:rPr>
+        <w:t>План</w:t>
+      </w:r>
+      <w:r>
+        <w:rPr>
+          <w:rFonts w:ascii="Times New Roman" w:hAnsi="Times New Roman" w:cs="Times New Roman"/>
+          <w:sz w:val="24"/>
+          <w:szCs w:val="24"/>
+          <w:lang w:val="en-US"/>
+        </w:rPr>
+        <w:t xml:space="preserve"> </w:t>
+      </w:r>
+      <w:r>
+        <w:rPr>
+          <w:rFonts w:ascii="Times New Roman" w:hAnsi="Times New Roman" w:cs="Times New Roman"/>
+          <w:sz w:val="24"/>
+          <w:szCs w:val="24"/>
+        </w:rPr>
+        <w:t>выполнения</w:t>
+      </w:r>
+      <w:r>
+        <w:rPr>
+          <w:rFonts w:ascii="Times New Roman" w:hAnsi="Times New Roman" w:cs="Times New Roman"/>
+          <w:sz w:val="24"/>
+          <w:szCs w:val="24"/>
+          <w:lang w:val="en-US"/>
+        </w:rPr>
+        <w:t xml:space="preserve"> </w:t>
+      </w:r>
+      <w:r>
+        <w:rPr>
+          <w:rFonts w:ascii="Times New Roman" w:hAnsi="Times New Roman" w:cs="Times New Roman"/>
+          <w:sz w:val="24"/>
+          <w:szCs w:val="24"/>
+        </w:rPr>
+        <w:t>запроса</w:t>
+      </w:r>
+      <w:r>
+        <w:rPr>
+          <w:rFonts w:ascii="Times New Roman" w:hAnsi="Times New Roman" w:cs="Times New Roman"/>
+          <w:sz w:val="24"/>
+          <w:szCs w:val="24"/>
+          <w:lang w:val="en-US"/>
+        </w:rPr>
+        <w:t>:</w:t>
+      </w:r>
+    </w:p>
+    <w:p>
+      <w:pPr>
+        <w:pBdr>
+          <w:top w:val="single" w:sz="4" w:space="1" w:color="auto"/>
+          <w:left w:val="single" w:sz="4" w:space="4" w:color="auto"/>
+          <w:bottom w:val="single" w:sz="4" w:space="1" w:color="auto"/>
+          <w:right w:val="single" w:sz="4" w:space="4" w:color="auto"/>
+        </w:pBdr>
+        <w:spacing w:after="0"/>
+        <w:rPr>
+          <w:rFonts w:ascii="Cambria Math" w:hAnsi="Cambria Math" w:cs="Times New Roman"/>
+          <w:sz w:val="20"/>
+          <w:szCs w:val="20"/>
+          <w:lang w:val="en-US"/>
+        </w:rPr>
+      </w:pPr>
+      <w:r>
+        <w:rPr>
+          <w:rFonts w:ascii="Cambria Math" w:hAnsi="Cambria Math" w:cs="Times New Roman"/>
+          <w:sz w:val="20"/>
+          <w:szCs w:val="20"/>
+          <w:lang w:val="en-US"/>
+        </w:rPr>
+        <w:t>Plan</w:t>
+      </w:r>
+    </w:p>
+    <w:p>
+      <w:pPr>
+        <w:pBdr>
+          <w:top w:val="single" w:sz="4" w:space="1" w:color="auto"/>
+          <w:left w:val="single" w:sz="4" w:space="4" w:color="auto"/>
+          <w:bottom w:val="single" w:sz="4" w:space="1" w:color="auto"/>
+          <w:right w:val="single" w:sz="4" w:space="4" w:color="auto"/>
+        </w:pBdr>
+        <w:spacing w:after="0"/>
+        <w:rPr>
+          <w:rFonts w:ascii="Cambria Math" w:hAnsi="Cambria Math" w:cs="Times New Roman"/>
+          <w:sz w:val="20"/>
+          <w:szCs w:val="20"/>
+          <w:lang w:val="en-US"/>
+        </w:rPr>
+      </w:pPr>
+      <w:r>
+        <w:rPr>
+          <w:rFonts w:ascii="Cambria Math" w:hAnsi="Cambria Math" w:cs="Times New Roman"/>
+          <w:sz w:val="20"/>
+          <w:szCs w:val="20"/>
+          <w:lang w:val="en-US"/>
+        </w:rPr>
+        <w:t>PLAN JOIN (FACTUALVISIT2 NATURAL, ATTACHMENT INDEX (RDB$FOREIGN15, RDB$FOREIGN16))</w:t>
+      </w:r>
+    </w:p>
+    <w:p>
+      <w:pPr>
+        <w:pBdr>
+          <w:top w:val="single" w:sz="4" w:space="1" w:color="auto"/>
+          <w:left w:val="single" w:sz="4" w:space="4" w:color="auto"/>
+          <w:bottom w:val="single" w:sz="4" w:space="1" w:color="auto"/>
+          <w:right w:val="single" w:sz="4" w:space="4" w:color="auto"/>
+        </w:pBdr>
+        <w:spacing w:after="0"/>
+        <w:rPr>
+          <w:rFonts w:ascii="Cambria Math" w:hAnsi="Cambria Math" w:cs="Times New Roman"/>
+          <w:sz w:val="20"/>
+          <w:szCs w:val="20"/>
+          <w:lang w:val="en-US"/>
+        </w:rPr>
+      </w:pPr>
+    </w:p>
+    <w:p>
+      <w:pPr>
+        <w:pBdr>
+          <w:top w:val="single" w:sz="4" w:space="1" w:color="auto"/>
+          <w:left w:val="single" w:sz="4" w:space="4" w:color="auto"/>
+          <w:bottom w:val="single" w:sz="4" w:space="1" w:color="auto"/>
+          <w:right w:val="single" w:sz="4" w:space="4" w:color="auto"/>
+        </w:pBdr>
+        <w:spacing w:after="0"/>
+        <w:rPr>
+          <w:rFonts w:ascii="Cambria Math" w:hAnsi="Cambria Math" w:cs="Times New Roman"/>
+          <w:sz w:val="20"/>
+          <w:szCs w:val="20"/>
+          <w:lang w:val="en-US"/>
+        </w:rPr>
+      </w:pPr>
+      <w:r>
+        <w:rPr>
+          <w:rFonts w:ascii="Cambria Math" w:hAnsi="Cambria Math" w:cs="Times New Roman"/>
+          <w:sz w:val="20"/>
+          <w:szCs w:val="20"/>
+          <w:lang w:val="en-US"/>
+        </w:rPr>
+        <w:t>Adapted Plan</w:t>
+      </w:r>
+    </w:p>
+    <w:p>
+      <w:pPr>
+        <w:pBdr>
+          <w:top w:val="single" w:sz="4" w:space="1" w:color="auto"/>
+          <w:left w:val="single" w:sz="4" w:space="4" w:color="auto"/>
+          <w:bottom w:val="single" w:sz="4" w:space="1" w:color="auto"/>
+          <w:right w:val="single" w:sz="4" w:space="4" w:color="auto"/>
+        </w:pBdr>
+        <w:spacing w:after="0"/>
+        <w:rPr>
+          <w:rFonts w:ascii="Cambria Math" w:hAnsi="Cambria Math" w:cs="Times New Roman"/>
+          <w:sz w:val="20"/>
+          <w:szCs w:val="20"/>
+          <w:lang w:val="en-US"/>
+        </w:rPr>
+      </w:pPr>
+      <w:r>
+        <w:rPr>
+          <w:rFonts w:ascii="Cambria Math" w:hAnsi="Cambria Math" w:cs="Times New Roman"/>
+          <w:sz w:val="20"/>
+          <w:szCs w:val="20"/>
+          <w:lang w:val="en-US"/>
+        </w:rPr>
+        <w:t>PLAN JOIN (FACTUALVISIT2 NATURAL, ATTACHMENT INDEX (INTEG_50, INTEG_52))</w:t>
+      </w:r>
+    </w:p>
+    <w:p>
+      <w:pPr>
+        <w:spacing w:after="0"/>
+        <w:rPr>
+          <w:rFonts w:ascii="Times New Roman" w:hAnsi="Times New Roman" w:cs="Times New Roman"/>
+          <w:sz w:val="24"/>
+          <w:szCs w:val="24"/>
+          <w:lang w:val="en-US"/>
+        </w:rPr>
+      </w:pPr>
+    </w:p>
+    <w:p>
+      <w:pPr>
+        <w:spacing w:after="0"/>
+        <w:rPr>
+          <w:rFonts w:ascii="Times New Roman" w:hAnsi="Times New Roman" w:cs="Times New Roman"/>
+          <w:sz w:val="24"/>
+          <w:szCs w:val="24"/>
+        </w:rPr>
+      </w:pPr>
+      <w:r>
+        <w:rPr>
+          <w:rFonts w:ascii="Times New Roman" w:hAnsi="Times New Roman" w:cs="Times New Roman"/>
+          <w:sz w:val="24"/>
+          <w:szCs w:val="24"/>
+        </w:rPr>
+        <w:t>Попробуем уменьшить время выполнения запроса, создав индексы для</w:t>
+      </w:r>
+      <w:r>
+        <w:rPr>
+          <w:rFonts w:ascii="Times New Roman" w:hAnsi="Times New Roman" w:cs="Times New Roman"/>
+          <w:sz w:val="24"/>
+          <w:szCs w:val="24"/>
+        </w:rPr>
+        <w:t xml:space="preserve"> </w:t>
+      </w:r>
+      <w:r>
+        <w:rPr>
+          <w:rFonts w:ascii="Times New Roman" w:hAnsi="Times New Roman" w:cs="Times New Roman"/>
+          <w:sz w:val="24"/>
+          <w:szCs w:val="24"/>
+        </w:rPr>
+        <w:t xml:space="preserve">таблицы </w:t>
+      </w:r>
+      <w:proofErr w:type="spellStart"/>
+      <w:r>
+        <w:rPr>
+          <w:rFonts w:ascii="Times New Roman" w:hAnsi="Times New Roman" w:cs="Times New Roman"/>
+          <w:sz w:val="24"/>
+          <w:szCs w:val="24"/>
+          <w:lang w:val="en-US"/>
+        </w:rPr>
+        <w:t>factualVisit</w:t>
+      </w:r>
+      <w:proofErr w:type="spellEnd"/>
+      <w:r>
+        <w:rPr>
+          <w:rFonts w:ascii="Times New Roman" w:hAnsi="Times New Roman" w:cs="Times New Roman"/>
+          <w:sz w:val="24"/>
+          <w:szCs w:val="24"/>
+        </w:rPr>
+        <w:t>2</w:t>
+      </w:r>
+      <w:r>
+        <w:rPr>
+          <w:rFonts w:ascii="Times New Roman" w:hAnsi="Times New Roman" w:cs="Times New Roman"/>
+          <w:sz w:val="24"/>
+          <w:szCs w:val="24"/>
+        </w:rPr>
+        <w:t>(в других таблицах все задействованные поля уже проиндексированы, т.к. являются ключами),</w:t>
+      </w:r>
+      <w:r>
+        <w:rPr>
+          <w:rFonts w:ascii="Times New Roman" w:hAnsi="Times New Roman" w:cs="Times New Roman"/>
+          <w:sz w:val="24"/>
+          <w:szCs w:val="24"/>
+        </w:rPr>
+        <w:t xml:space="preserve"> </w:t>
+      </w:r>
+      <w:r>
+        <w:rPr>
+          <w:rFonts w:ascii="Times New Roman" w:hAnsi="Times New Roman" w:cs="Times New Roman"/>
+          <w:sz w:val="24"/>
+          <w:szCs w:val="24"/>
+        </w:rPr>
+        <w:t xml:space="preserve">изменения, внесенные при </w:t>
+      </w:r>
+      <w:proofErr w:type="spellStart"/>
+      <w:r>
+        <w:rPr>
+          <w:rFonts w:ascii="Times New Roman" w:hAnsi="Times New Roman" w:cs="Times New Roman"/>
+          <w:sz w:val="24"/>
+          <w:szCs w:val="24"/>
+        </w:rPr>
+        <w:t>денормализации</w:t>
+      </w:r>
+      <w:proofErr w:type="spellEnd"/>
+      <w:r>
+        <w:rPr>
+          <w:rFonts w:ascii="Times New Roman" w:hAnsi="Times New Roman" w:cs="Times New Roman"/>
+          <w:sz w:val="24"/>
+          <w:szCs w:val="24"/>
+        </w:rPr>
+        <w:t xml:space="preserve"> БД были устранены</w:t>
+      </w:r>
+      <w:r>
+        <w:rPr>
+          <w:rFonts w:ascii="Times New Roman" w:hAnsi="Times New Roman" w:cs="Times New Roman"/>
+          <w:sz w:val="24"/>
+          <w:szCs w:val="24"/>
+        </w:rPr>
+        <w:t>:</w:t>
+      </w:r>
+    </w:p>
+    <w:p>
+      <w:pPr>
+        <w:pBdr>
+          <w:top w:val="single" w:sz="4" w:space="1" w:color="auto"/>
+          <w:left w:val="single" w:sz="4" w:space="4" w:color="auto"/>
+          <w:bottom w:val="single" w:sz="4" w:space="1" w:color="auto"/>
+          <w:right w:val="single" w:sz="4" w:space="4" w:color="auto"/>
+        </w:pBdr>
+        <w:spacing w:after="0"/>
+        <w:rPr>
           <w:rFonts w:ascii="Cambria Math" w:hAnsi="Cambria Math"/>
           <w:sz w:val="20"/>
           <w:szCs w:val="20"/>
@@ -3994,6 +4288,72 @@
           <w:szCs w:val="20"/>
           <w:lang w:val="en-US" w:eastAsia="ru-RU"/>
         </w:rPr>
+        <w:t>ind_start</w:t>
+      </w:r>
+      <w:proofErr w:type="spellEnd"/>
+      <w:r>
+        <w:rPr>
+          <w:rFonts w:ascii="Cambria Math" w:hAnsi="Cambria Math"/>
+          <w:sz w:val="20"/>
+          <w:szCs w:val="20"/>
+          <w:lang w:val="en-US" w:eastAsia="ru-RU"/>
+        </w:rPr>
+        <w:t xml:space="preserve"> on factualVisit2 (</w:t>
+      </w:r>
+      <w:proofErr w:type="spellStart"/>
+      <w:r>
+        <w:rPr>
+          <w:rFonts w:ascii="Cambria Math" w:hAnsi="Cambria Math"/>
+          <w:sz w:val="20"/>
+          <w:szCs w:val="20"/>
+          <w:lang w:val="en-US" w:eastAsia="ru-RU"/>
+        </w:rPr>
+        <w:t>start_of_vis</w:t>
+      </w:r>
+      <w:proofErr w:type="spellEnd"/>
+      <w:r>
+        <w:rPr>
+          <w:rFonts w:ascii="Cambria Math" w:hAnsi="Cambria Math"/>
+          <w:sz w:val="20"/>
+          <w:szCs w:val="20"/>
+          <w:lang w:val="en-US" w:eastAsia="ru-RU"/>
+        </w:rPr>
+        <w:t>);</w:t>
+      </w:r>
+    </w:p>
+    <w:p>
+      <w:pPr>
+        <w:pBdr>
+          <w:top w:val="single" w:sz="4" w:space="1" w:color="auto"/>
+          <w:left w:val="single" w:sz="4" w:space="4" w:color="auto"/>
+          <w:bottom w:val="single" w:sz="4" w:space="1" w:color="auto"/>
+          <w:right w:val="single" w:sz="4" w:space="4" w:color="auto"/>
+        </w:pBdr>
+        <w:spacing w:after="0"/>
+        <w:rPr>
+          <w:rFonts w:ascii="Cambria Math" w:hAnsi="Cambria Math"/>
+          <w:sz w:val="20"/>
+          <w:szCs w:val="20"/>
+          <w:lang w:val="en-US" w:eastAsia="ru-RU"/>
+        </w:rPr>
+      </w:pPr>
+      <w:r>
+        <w:rPr>
+          <w:rFonts w:ascii="Cambria Math" w:hAnsi="Cambria Math"/>
+          <w:sz w:val="20"/>
+          <w:szCs w:val="20"/>
+          <w:lang w:val="en-US" w:eastAsia="ru-RU"/>
+        </w:rPr>
+        <w:t xml:space="preserve">create index </w:t>
+      </w:r>
+      <w:proofErr w:type="spellStart"/>
+      <w:r>
+        <w:rPr>
+          <w:rFonts w:ascii="Cambria Math" w:hAnsi="Cambria Math"/>
+          <w:sz w:val="20"/>
+          <w:szCs w:val="20"/>
+          <w:lang w:val="en-US" w:eastAsia="ru-RU"/>
+        </w:rPr>
         <w:t>ind_end</w:t>
       </w:r>
       <w:proofErr w:type="spellEnd"/>
@@ -4329,6 +4689,7 @@
           <w:rFonts w:ascii="Times New Roman" w:hAnsi="Times New Roman" w:cs="Times New Roman"/>
           <w:sz w:val="24"/>
           <w:szCs w:val="24"/>
+          <w:lang w:val="en-US"/>
         </w:rPr>
       </w:pPr>
       <w:r>
@@ -4388,16 +4749,219 @@
           <w:rFonts w:ascii="Times New Roman" w:hAnsi="Times New Roman" w:cs="Times New Roman"/>
           <w:sz w:val="24"/>
           <w:szCs w:val="24"/>
-        </w:rPr>
-      </w:pPr>
-    </w:p>
-    <w:p>
-      <w:pPr>
+          <w:lang w:val="en-US"/>
+        </w:rPr>
+      </w:pPr>
+      <w:r>
+        <w:rPr>
+          <w:rFonts w:ascii="Times New Roman" w:hAnsi="Times New Roman" w:cs="Times New Roman"/>
+          <w:sz w:val="24"/>
+          <w:szCs w:val="24"/>
+        </w:rPr>
+        <w:t>План</w:t>
+      </w:r>
+      <w:r>
+        <w:rPr>
+          <w:rFonts w:ascii="Times New Roman" w:hAnsi="Times New Roman" w:cs="Times New Roman"/>
+          <w:sz w:val="24"/>
+          <w:szCs w:val="24"/>
+          <w:lang w:val="en-US"/>
+        </w:rPr>
+        <w:t xml:space="preserve"> </w:t>
+      </w:r>
+      <w:r>
+        <w:rPr>
+          <w:rFonts w:ascii="Times New Roman" w:hAnsi="Times New Roman" w:cs="Times New Roman"/>
+          <w:sz w:val="24"/>
+          <w:szCs w:val="24"/>
+        </w:rPr>
+        <w:t>выполнения</w:t>
+      </w:r>
+      <w:r>
+        <w:rPr>
+          <w:rFonts w:ascii="Times New Roman" w:hAnsi="Times New Roman" w:cs="Times New Roman"/>
+          <w:sz w:val="24"/>
+          <w:szCs w:val="24"/>
+          <w:lang w:val="en-US"/>
+        </w:rPr>
+        <w:t xml:space="preserve"> </w:t>
+      </w:r>
+      <w:r>
+        <w:rPr>
+          <w:rFonts w:ascii="Times New Roman" w:hAnsi="Times New Roman" w:cs="Times New Roman"/>
+          <w:sz w:val="24"/>
+          <w:szCs w:val="24"/>
+        </w:rPr>
+        <w:t>запроса</w:t>
+      </w:r>
+      <w:r>
+        <w:rPr>
+          <w:rFonts w:ascii="Times New Roman" w:hAnsi="Times New Roman" w:cs="Times New Roman"/>
+          <w:sz w:val="24"/>
+          <w:szCs w:val="24"/>
+          <w:lang w:val="en-US"/>
+        </w:rPr>
+        <w:t>:</w:t>
+      </w:r>
+    </w:p>
+    <w:p>
+      <w:pPr>
+        <w:pBdr>
+          <w:top w:val="single" w:sz="4" w:space="1" w:color="auto"/>
+          <w:left w:val="single" w:sz="4" w:space="4" w:color="auto"/>
+          <w:bottom w:val="single" w:sz="4" w:space="1" w:color="auto"/>
+          <w:right w:val="single" w:sz="4" w:space="4" w:color="auto"/>
+        </w:pBdr>
         <w:spacing w:after="0"/>
         <w:rPr>
-          <w:rFonts w:ascii="Times New Roman" w:hAnsi="Times New Roman" w:cs="Times New Roman"/>
-          <w:sz w:val="24"/>
-          <w:szCs w:val="24"/>
+          <w:rFonts w:ascii="Cambria Math" w:hAnsi="Cambria Math" w:cs="Times New Roman"/>
+          <w:sz w:val="20"/>
+          <w:szCs w:val="20"/>
+          <w:lang w:val="en-US"/>
+        </w:rPr>
+      </w:pPr>
+      <w:r>
+        <w:rPr>
+          <w:rFonts w:ascii="Cambria Math" w:hAnsi="Cambria Math" w:cs="Times New Roman"/>
+          <w:sz w:val="20"/>
+          <w:szCs w:val="20"/>
+          <w:lang w:val="en-US"/>
+        </w:rPr>
+        <w:t>Plan</w:t>
+      </w:r>
+    </w:p>
+    <w:p>
+      <w:pPr>
+        <w:pBdr>
+          <w:top w:val="single" w:sz="4" w:space="1" w:color="auto"/>
+          <w:left w:val="single" w:sz="4" w:space="4" w:color="auto"/>
+          <w:bottom w:val="single" w:sz="4" w:space="1" w:color="auto"/>
+          <w:right w:val="single" w:sz="4" w:space="4" w:color="auto"/>
+        </w:pBdr>
+        <w:spacing w:after="0"/>
+        <w:rPr>
+          <w:rFonts w:ascii="Cambria Math" w:hAnsi="Cambria Math" w:cs="Times New Roman"/>
+          <w:sz w:val="20"/>
+          <w:szCs w:val="20"/>
+          <w:lang w:val="en-US"/>
+        </w:rPr>
+      </w:pPr>
+      <w:r>
+        <w:rPr>
+          <w:rFonts w:ascii="Cambria Math" w:hAnsi="Cambria Math" w:cs="Times New Roman"/>
+          <w:sz w:val="20"/>
+          <w:szCs w:val="20"/>
+          <w:lang w:val="en-US"/>
+        </w:rPr>
+        <w:t>PLAN JOIN (FACTUALVISIT2 INDEX (IND_END, IND_START), ROOM_BUILD INDEX (RDB$18), ATTACHMENT INDEX (RDB$FOREIGN15, RDB$FOREIGN16))</w:t>
+      </w:r>
+    </w:p>
+    <w:p>
+      <w:pPr>
+        <w:pBdr>
+          <w:top w:val="single" w:sz="4" w:space="1" w:color="auto"/>
+          <w:left w:val="single" w:sz="4" w:space="4" w:color="auto"/>
+          <w:bottom w:val="single" w:sz="4" w:space="1" w:color="auto"/>
+          <w:right w:val="single" w:sz="4" w:space="4" w:color="auto"/>
+        </w:pBdr>
+        <w:spacing w:after="0"/>
+        <w:rPr>
+          <w:rFonts w:ascii="Cambria Math" w:hAnsi="Cambria Math" w:cs="Times New Roman"/>
+          <w:sz w:val="20"/>
+          <w:szCs w:val="20"/>
+          <w:lang w:val="en-US"/>
+        </w:rPr>
+      </w:pPr>
+    </w:p>
+    <w:p>
+      <w:pPr>
+        <w:pBdr>
+          <w:top w:val="single" w:sz="4" w:space="1" w:color="auto"/>
+          <w:left w:val="single" w:sz="4" w:space="4" w:color="auto"/>
+          <w:bottom w:val="single" w:sz="4" w:space="1" w:color="auto"/>
+          <w:right w:val="single" w:sz="4" w:space="4" w:color="auto"/>
+        </w:pBdr>
+        <w:spacing w:after="0"/>
+        <w:rPr>
+          <w:rFonts w:ascii="Cambria Math" w:hAnsi="Cambria Math" w:cs="Times New Roman"/>
+          <w:sz w:val="20"/>
+          <w:szCs w:val="20"/>
+        </w:rPr>
+      </w:pPr>
+      <w:proofErr w:type="spellStart"/>
+      <w:r>
+        <w:rPr>
+          <w:rFonts w:ascii="Cambria Math" w:hAnsi="Cambria Math" w:cs="Times New Roman"/>
+          <w:sz w:val="20"/>
+          <w:szCs w:val="20"/>
+        </w:rPr>
+        <w:t>Adapted</w:t>
+      </w:r>
+      <w:proofErr w:type="spellEnd"/>
+      <w:r>
+        <w:rPr>
+          <w:rFonts w:ascii="Cambria Math" w:hAnsi="Cambria Math" w:cs="Times New Roman"/>
+          <w:sz w:val="20"/>
+          <w:szCs w:val="20"/>
+        </w:rPr>
+        <w:t xml:space="preserve"> </w:t>
+      </w:r>
+      <w:proofErr w:type="spellStart"/>
+      <w:r>
+        <w:rPr>
+          <w:rFonts w:ascii="Cambria Math" w:hAnsi="Cambria Math" w:cs="Times New Roman"/>
+          <w:sz w:val="20"/>
+          <w:szCs w:val="20"/>
+        </w:rPr>
+        <w:t>Plan</w:t>
+      </w:r>
+      <w:proofErr w:type="spellEnd"/>
+    </w:p>
+    <w:p>
+      <w:pPr>
+        <w:pBdr>
+          <w:top w:val="single" w:sz="4" w:space="1" w:color="auto"/>
+          <w:left w:val="single" w:sz="4" w:space="4" w:color="auto"/>
+          <w:bottom w:val="single" w:sz="4" w:space="1" w:color="auto"/>
+          <w:right w:val="single" w:sz="4" w:space="4" w:color="auto"/>
+        </w:pBdr>
+        <w:spacing w:after="0"/>
+        <w:rPr>
+          <w:rFonts w:ascii="Cambria Math" w:hAnsi="Cambria Math" w:cs="Times New Roman"/>
+          <w:sz w:val="20"/>
+          <w:szCs w:val="20"/>
+          <w:lang w:val="en-US"/>
+        </w:rPr>
+      </w:pPr>
+      <w:r>
+        <w:rPr>
+          <w:rFonts w:ascii="Cambria Math" w:hAnsi="Cambria Math" w:cs="Times New Roman"/>
+          <w:sz w:val="20"/>
+          <w:szCs w:val="20"/>
+          <w:lang w:val="en-US"/>
+        </w:rPr>
+        <w:t>PLAN JOIN (FACTUALVISIT2 INDEX (IND_END, IND_START), ROOM_BUILD INDEX (INTEG_61), ATTACHMENT INDEX (INTEG_50, INTEG_52))</w:t>
+      </w:r>
+    </w:p>
+    <w:p>
+      <w:pPr>
+        <w:spacing w:after="0"/>
+        <w:rPr>
+          <w:rFonts w:ascii="Times New Roman" w:hAnsi="Times New Roman" w:cs="Times New Roman"/>
+          <w:sz w:val="24"/>
+          <w:szCs w:val="24"/>
+          <w:lang w:val="en-US"/>
+        </w:rPr>
+      </w:pPr>
+    </w:p>
+    <w:p>
+      <w:pPr>
+        <w:spacing w:after="0"/>
+        <w:rPr>
+          <w:rFonts w:ascii="Times New Roman" w:hAnsi="Times New Roman" w:cs="Times New Roman"/>
+          <w:sz w:val="24"/>
+          <w:szCs w:val="24"/>
+          <w:lang w:val="en-US"/>
         </w:rPr>
       </w:pPr>
     </w:p>
@@ -4536,7 +5100,16 @@
           <w:sz w:val="28"/>
           <w:szCs w:val="28"/>
         </w:rPr>
-        <w:t xml:space="preserve">оставить в запросе всего 2 задействованных таблицы, вместо изначальных трех, и таким способом существенно уменьшить количество анализируемых данных во время выполнения запроса. </w:t>
+        <w:t xml:space="preserve">оставить в запросе всего 2 задействованных таблицы, вместо изначальных трех, и таким способом существенно уменьшить количество анализируемых данных </w:t>
+      </w:r>
+      <w:r>
+        <w:rPr>
+          <w:rFonts w:ascii="Times New Roman" w:hAnsi="Times New Roman" w:cs="Times New Roman"/>
+          <w:sz w:val="28"/>
+          <w:szCs w:val="28"/>
+        </w:rPr>
+        <w:lastRenderedPageBreak/>
+        <w:t xml:space="preserve">во время выполнения запроса. </w:t>
       </w:r>
       <w:r>
         <w:rPr>
@@ -6313,6 +6886,7 @@
   <w:style w:type="character" w:default="1" w:styleId="a0">
     <w:name w:val="Default Paragraph Font"/>
     <w:uiPriority w:val="1"/>
+    <w:semiHidden/>
     <w:unhideWhenUsed/>
   </w:style>
   <w:style w:type="table" w:default="1" w:styleId="a1">
